--- a/Taller CRUD/1CRUD/Tarea3.docx
+++ b/Taller CRUD/1CRUD/Tarea3.docx
@@ -1,6 +1,6 @@
 
 <file path=word/document.xml><?xml version="1.0" encoding="utf-8"?>
-<w:document xmlns:wpc="http://schemas.microsoft.com/office/word/2010/wordprocessingCanvas" xmlns:cx="http://schemas.microsoft.com/office/drawing/2014/chartex" xmlns:cx1="http://schemas.microsoft.com/office/drawing/2015/9/8/chartex" xmlns:cx2="http://schemas.microsoft.com/office/drawing/2015/10/21/chartex" xmlns:cx3="http://schemas.microsoft.com/office/drawing/2016/5/9/chartex" xmlns:cx4="http://schemas.microsoft.com/office/drawing/2016/5/10/chartex" xmlns:cx5="http://schemas.microsoft.com/office/drawing/2016/5/11/chartex" xmlns:cx6="http://schemas.microsoft.com/office/drawing/2016/5/12/chartex" xmlns:cx7="http://schemas.microsoft.com/office/drawing/2016/5/13/chartex" xmlns:cx8="http://schemas.microsoft.com/office/drawing/2016/5/14/chartex" xmlns:mc="http://schemas.openxmlformats.org/markup-compatibility/2006" xmlns:aink="http://schemas.microsoft.com/office/drawing/2016/ink" xmlns:am3d="http://schemas.microsoft.com/office/drawing/2017/model3d" xmlns:o="urn:schemas-microsoft-com:office:office" xmlns:r="http://schemas.openxmlformats.org/officeDocument/2006/relationships" xmlns:m="http://schemas.openxmlformats.org/officeDocument/2006/math" xmlns:v="urn:schemas-microsoft-com:vml" xmlns:wp14="http://schemas.microsoft.com/office/word/2010/wordprocessingDrawing" xmlns:wp="http://schemas.openxmlformats.org/drawingml/2006/wordprocessingDrawing" xmlns:w10="urn:schemas-microsoft-com:office:word" xmlns:w="http://schemas.openxmlformats.org/wordprocessingml/2006/main" xmlns:w14="http://schemas.microsoft.com/office/word/2010/wordml" xmlns:w15="http://schemas.microsoft.com/office/word/2012/wordml" xmlns:w16cex="http://schemas.microsoft.com/office/word/2018/wordml/cex" xmlns:w16cid="http://schemas.microsoft.com/office/word/2016/wordml/cid" xmlns:w16="http://schemas.microsoft.com/office/word/2018/wordml" xmlns:w16sdtdh="http://schemas.microsoft.com/office/word/2020/wordml/sdtdatahash" xmlns:w16se="http://schemas.microsoft.com/office/word/2015/wordml/symex" xmlns:wpg="http://schemas.microsoft.com/office/word/2010/wordprocessingGroup" xmlns:wpi="http://schemas.microsoft.com/office/word/2010/wordprocessingInk" xmlns:wne="http://schemas.microsoft.com/office/word/2006/wordml" xmlns:wps="http://schemas.microsoft.com/office/word/2010/wordprocessingShape" mc:Ignorable="w14 w15 w16se w16cid w16 w16cex w16sdtdh wp14">
+<w:document xmlns:wpc="http://schemas.microsoft.com/office/word/2010/wordprocessingCanvas" xmlns:cx="http://schemas.microsoft.com/office/drawing/2014/chartex" xmlns:cx1="http://schemas.microsoft.com/office/drawing/2015/9/8/chartex" xmlns:cx2="http://schemas.microsoft.com/office/drawing/2015/10/21/chartex" xmlns:cx3="http://schemas.microsoft.com/office/drawing/2016/5/9/chartex" xmlns:cx4="http://schemas.microsoft.com/office/drawing/2016/5/10/chartex" xmlns:cx5="http://schemas.microsoft.com/office/drawing/2016/5/11/chartex" xmlns:cx6="http://schemas.microsoft.com/office/drawing/2016/5/12/chartex" xmlns:cx7="http://schemas.microsoft.com/office/drawing/2016/5/13/chartex" xmlns:cx8="http://schemas.microsoft.com/office/drawing/2016/5/14/chartex" xmlns:mc="http://schemas.openxmlformats.org/markup-compatibility/2006" xmlns:aink="http://schemas.microsoft.com/office/drawing/2016/ink" xmlns:am3d="http://schemas.microsoft.com/office/drawing/2017/model3d" xmlns:o="urn:schemas-microsoft-com:office:office" xmlns:oel="http://schemas.microsoft.com/office/2019/extlst" xmlns:r="http://schemas.openxmlformats.org/officeDocument/2006/relationships" xmlns:m="http://schemas.openxmlformats.org/officeDocument/2006/math" xmlns:v="urn:schemas-microsoft-com:vml" xmlns:wp14="http://schemas.microsoft.com/office/word/2010/wordprocessingDrawing" xmlns:wp="http://schemas.openxmlformats.org/drawingml/2006/wordprocessingDrawing" xmlns:w10="urn:schemas-microsoft-com:office:word" xmlns:w="http://schemas.openxmlformats.org/wordprocessingml/2006/main" xmlns:w14="http://schemas.microsoft.com/office/word/2010/wordml" xmlns:w15="http://schemas.microsoft.com/office/word/2012/wordml" xmlns:w16cex="http://schemas.microsoft.com/office/word/2018/wordml/cex" xmlns:w16cid="http://schemas.microsoft.com/office/word/2016/wordml/cid" xmlns:w16="http://schemas.microsoft.com/office/word/2018/wordml" xmlns:w16du="http://schemas.microsoft.com/office/word/2023/wordml/word16du" xmlns:w16sdtdh="http://schemas.microsoft.com/office/word/2020/wordml/sdtdatahash" xmlns:w16se="http://schemas.microsoft.com/office/word/2015/wordml/symex" xmlns:wpg="http://schemas.microsoft.com/office/word/2010/wordprocessingGroup" xmlns:wpi="http://schemas.microsoft.com/office/word/2010/wordprocessingInk" xmlns:wne="http://schemas.microsoft.com/office/word/2006/wordml" xmlns:wps="http://schemas.microsoft.com/office/word/2010/wordprocessingShape" mc:Ignorable="w14 w15 w16se w16cid w16 w16cex w16sdtdh wp14">
   <w:body>
     <w:p>
       <w:pPr>
@@ -94,16 +94,7 @@
           <w:sz w:val="24"/>
           <w:szCs w:val="24"/>
         </w:rPr>
-        <w:t xml:space="preserve">Tercera </w:t>
-      </w:r>
-      <w:r>
-        <w:rPr>
-          <w:rFonts w:ascii="Arial" w:hAnsi="Arial" w:cs="Arial"/>
-          <w:b/>
-          <w:sz w:val="24"/>
-          <w:szCs w:val="24"/>
-        </w:rPr>
-        <w:t xml:space="preserve">parte. </w:t>
+        <w:t xml:space="preserve">Tercera parte. </w:t>
       </w:r>
     </w:p>
     <w:p>
@@ -183,27 +174,7 @@
           <w:sz w:val="24"/>
           <w:szCs w:val="24"/>
         </w:rPr>
-        <w:t xml:space="preserve">Paso </w:t>
-      </w:r>
-      <w:r>
-        <w:rPr>
-          <w:rFonts w:ascii="Arial" w:hAnsi="Arial" w:cs="Arial"/>
-          <w:b/>
-          <w:bCs/>
-          <w:sz w:val="24"/>
-          <w:szCs w:val="24"/>
-        </w:rPr>
-        <w:t>5</w:t>
-      </w:r>
-      <w:r>
-        <w:rPr>
-          <w:rFonts w:ascii="Arial" w:hAnsi="Arial" w:cs="Arial"/>
-          <w:b/>
-          <w:bCs/>
-          <w:sz w:val="24"/>
-          <w:szCs w:val="24"/>
-        </w:rPr>
-        <w:t>.</w:t>
+        <w:t>Paso 5.</w:t>
       </w:r>
     </w:p>
     <w:p>
@@ -220,39 +191,7 @@
           <w:sz w:val="24"/>
           <w:szCs w:val="24"/>
         </w:rPr>
-        <w:t>Apreciado aprendiz, ahora se</w:t>
-      </w:r>
-      <w:r>
-        <w:rPr>
-          <w:rFonts w:ascii="Arial" w:hAnsi="Arial" w:cs="Arial"/>
-          <w:sz w:val="24"/>
-          <w:szCs w:val="24"/>
-        </w:rPr>
-        <w:t xml:space="preserve"> va a construir el código que permite el</w:t>
-      </w:r>
-      <w:r>
-        <w:rPr>
-          <w:rFonts w:ascii="Arial" w:hAnsi="Arial" w:cs="Arial"/>
-          <w:sz w:val="24"/>
-          <w:szCs w:val="24"/>
-        </w:rPr>
-        <w:t xml:space="preserve"> elimina</w:t>
-      </w:r>
-      <w:r>
-        <w:rPr>
-          <w:rFonts w:ascii="Arial" w:hAnsi="Arial" w:cs="Arial"/>
-          <w:sz w:val="24"/>
-          <w:szCs w:val="24"/>
-        </w:rPr>
-        <w:t>r</w:t>
-      </w:r>
-      <w:r>
-        <w:rPr>
-          <w:rFonts w:ascii="Arial" w:hAnsi="Arial" w:cs="Arial"/>
-          <w:sz w:val="24"/>
-          <w:szCs w:val="24"/>
-        </w:rPr>
-        <w:t xml:space="preserve"> la información contenida en la </w:t>
+        <w:t xml:space="preserve">Apreciado aprendiz, ahora se va a construir el código que permite el eliminar la información contenida en la </w:t>
       </w:r>
       <w:r>
         <w:rPr>
@@ -268,15 +207,7 @@
           <w:sz w:val="24"/>
           <w:szCs w:val="24"/>
         </w:rPr>
-        <w:t>, para este fin emplearemos el siguiente</w:t>
-      </w:r>
-      <w:r>
-        <w:rPr>
-          <w:rFonts w:ascii="Arial" w:hAnsi="Arial" w:cs="Arial"/>
-          <w:sz w:val="24"/>
-          <w:szCs w:val="24"/>
-        </w:rPr>
-        <w:t>:</w:t>
+        <w:t>, para este fin emplearemos el siguiente:</w:t>
       </w:r>
     </w:p>
     <w:tbl>
@@ -321,16 +252,7 @@
                 <w:sz w:val="24"/>
                 <w:szCs w:val="24"/>
               </w:rPr>
-              <w:t>AGREGAR BOTON EMLIMINAR EN INDEX</w:t>
-            </w:r>
-            <w:r>
-              <w:rPr>
-                <w:rFonts w:ascii="Arial" w:hAnsi="Arial" w:cs="Arial"/>
-                <w:b/>
-                <w:sz w:val="24"/>
-                <w:szCs w:val="24"/>
-              </w:rPr>
-              <w:t xml:space="preserve"> </w:t>
+              <w:t xml:space="preserve">AGREGAR BOTON EMLIMINAR EN INDEX </w:t>
             </w:r>
           </w:p>
         </w:tc>
@@ -361,7 +283,10 @@
             </w:pPr>
             <w:r>
               <w:rPr>
+                <w:rFonts w:ascii="Arial" w:hAnsi="Arial" w:cs="Arial"/>
                 <w:noProof/>
+                <w:sz w:val="24"/>
+                <w:szCs w:val="24"/>
                 <w:lang w:eastAsia="es-ES"/>
               </w:rPr>
               <w:drawing>
@@ -428,15 +353,21 @@
               </w:tabs>
               <w:spacing w:after="0" w:line="240" w:lineRule="auto"/>
               <w:rPr>
+                <w:rFonts w:ascii="Arial" w:hAnsi="Arial" w:cs="Arial"/>
                 <w:b/>
                 <w:noProof/>
+                <w:sz w:val="24"/>
+                <w:szCs w:val="24"/>
                 <w:lang w:eastAsia="es-ES"/>
               </w:rPr>
             </w:pPr>
             <w:r>
               <w:rPr>
+                <w:rFonts w:ascii="Arial" w:hAnsi="Arial" w:cs="Arial"/>
                 <w:b/>
                 <w:noProof/>
+                <w:sz w:val="24"/>
+                <w:szCs w:val="24"/>
                 <w:lang w:eastAsia="es-ES"/>
               </w:rPr>
               <w:t>CODIGO HTML INTERFACE GRAFICA</w:t>
@@ -1686,23 +1617,7 @@
           <w:sz w:val="24"/>
           <w:szCs w:val="24"/>
         </w:rPr>
-        <w:t>Ahora</w:t>
-      </w:r>
-      <w:r>
-        <w:rPr>
-          <w:rFonts w:ascii="Arial" w:hAnsi="Arial" w:cs="Arial"/>
-          <w:sz w:val="24"/>
-          <w:szCs w:val="24"/>
-        </w:rPr>
-        <w:t xml:space="preserve"> construyamos </w:t>
-      </w:r>
-      <w:r>
-        <w:rPr>
-          <w:rFonts w:ascii="Arial" w:hAnsi="Arial" w:cs="Arial"/>
-          <w:sz w:val="24"/>
-          <w:szCs w:val="24"/>
-        </w:rPr>
-        <w:t xml:space="preserve">el código que recibe la información del formulario del ejemplo anterior (guarda el archivo como </w:t>
+        <w:t xml:space="preserve">Ahora construyamos el código que recibe la información del formulario del ejemplo anterior (guarda el archivo como </w:t>
       </w:r>
       <w:proofErr w:type="spellStart"/>
       <w:r>
@@ -1728,15 +1643,7 @@
           <w:sz w:val="24"/>
           <w:szCs w:val="24"/>
         </w:rPr>
-        <w:t>)</w:t>
-      </w:r>
-      <w:r>
-        <w:rPr>
-          <w:rFonts w:ascii="Arial" w:hAnsi="Arial" w:cs="Arial"/>
-          <w:sz w:val="24"/>
-          <w:szCs w:val="24"/>
-        </w:rPr>
-        <w:t>, cabe anotar que este código elimina toda la base datos del SGBD.</w:t>
+        <w:t>), cabe anotar que este código elimina toda la base datos del SGBD.</w:t>
       </w:r>
     </w:p>
     <w:tbl>
@@ -1922,25 +1829,7 @@
                 <w:sz w:val="24"/>
                 <w:szCs w:val="24"/>
               </w:rPr>
-              <w:t>$conecta=</w:t>
-            </w:r>
-            <w:proofErr w:type="gramStart"/>
-            <w:r>
-              <w:rPr>
-                <w:rFonts w:ascii="Arial" w:hAnsi="Arial" w:cs="Arial"/>
-                <w:sz w:val="24"/>
-                <w:szCs w:val="24"/>
-              </w:rPr>
-              <w:t>conectar(</w:t>
-            </w:r>
-            <w:proofErr w:type="gramEnd"/>
-            <w:r>
-              <w:rPr>
-                <w:rFonts w:ascii="Arial" w:hAnsi="Arial" w:cs="Arial"/>
-                <w:sz w:val="24"/>
-                <w:szCs w:val="24"/>
-              </w:rPr>
-              <w:t>);</w:t>
+              <w:t>$conecta=conectar();</w:t>
             </w:r>
           </w:p>
           <w:p>
@@ -2013,75 +1902,39 @@
                 <w:sz w:val="24"/>
                 <w:szCs w:val="24"/>
               </w:rPr>
-              <w:t>mysqli_</w:t>
-            </w:r>
-            <w:proofErr w:type="gramStart"/>
-            <w:r>
-              <w:rPr>
-                <w:rFonts w:ascii="Arial" w:hAnsi="Arial" w:cs="Arial"/>
-                <w:sz w:val="24"/>
-                <w:szCs w:val="24"/>
-              </w:rPr>
-              <w:t>query</w:t>
-            </w:r>
-            <w:proofErr w:type="spellEnd"/>
-            <w:r>
-              <w:rPr>
-                <w:rFonts w:ascii="Arial" w:hAnsi="Arial" w:cs="Arial"/>
-                <w:sz w:val="24"/>
-                <w:szCs w:val="24"/>
-              </w:rPr>
-              <w:t>( $</w:t>
-            </w:r>
-            <w:proofErr w:type="gramEnd"/>
-            <w:r>
-              <w:rPr>
-                <w:rFonts w:ascii="Arial" w:hAnsi="Arial" w:cs="Arial"/>
-                <w:sz w:val="24"/>
-                <w:szCs w:val="24"/>
-              </w:rPr>
-              <w:t xml:space="preserve">conecta, $consulta);  </w:t>
-            </w:r>
-          </w:p>
-          <w:p>
-            <w:pPr>
-              <w:tabs>
-                <w:tab w:val="left" w:pos="4320"/>
-                <w:tab w:val="left" w:pos="4485"/>
-                <w:tab w:val="left" w:pos="5445"/>
-              </w:tabs>
-              <w:spacing w:after="0" w:line="240" w:lineRule="auto"/>
-              <w:rPr>
-                <w:rFonts w:ascii="Arial" w:hAnsi="Arial" w:cs="Arial"/>
-                <w:sz w:val="24"/>
-                <w:szCs w:val="24"/>
-              </w:rPr>
-            </w:pPr>
-            <w:r>
-              <w:rPr>
-                <w:rFonts w:ascii="Arial" w:hAnsi="Arial" w:cs="Arial"/>
-                <w:sz w:val="24"/>
-                <w:szCs w:val="24"/>
-              </w:rPr>
-              <w:t xml:space="preserve">echo "&lt;p&gt;LOS REGISTROS SE ELIMINARON CON </w:t>
-            </w:r>
-            <w:proofErr w:type="gramStart"/>
-            <w:r>
-              <w:rPr>
-                <w:rFonts w:ascii="Arial" w:hAnsi="Arial" w:cs="Arial"/>
-                <w:sz w:val="24"/>
-                <w:szCs w:val="24"/>
-              </w:rPr>
-              <w:t>EXITO.&lt;</w:t>
-            </w:r>
-            <w:proofErr w:type="gramEnd"/>
-            <w:r>
-              <w:rPr>
-                <w:rFonts w:ascii="Arial" w:hAnsi="Arial" w:cs="Arial"/>
-                <w:sz w:val="24"/>
-                <w:szCs w:val="24"/>
-              </w:rPr>
-              <w:t xml:space="preserve">/p&gt;&lt;p&gt;&lt;a </w:t>
+              <w:t>mysqli_query</w:t>
+            </w:r>
+            <w:proofErr w:type="spellEnd"/>
+            <w:r>
+              <w:rPr>
+                <w:rFonts w:ascii="Arial" w:hAnsi="Arial" w:cs="Arial"/>
+                <w:sz w:val="24"/>
+                <w:szCs w:val="24"/>
+              </w:rPr>
+              <w:t xml:space="preserve">( $conecta, $consulta);  </w:t>
+            </w:r>
+          </w:p>
+          <w:p>
+            <w:pPr>
+              <w:tabs>
+                <w:tab w:val="left" w:pos="4320"/>
+                <w:tab w:val="left" w:pos="4485"/>
+                <w:tab w:val="left" w:pos="5445"/>
+              </w:tabs>
+              <w:spacing w:after="0" w:line="240" w:lineRule="auto"/>
+              <w:rPr>
+                <w:rFonts w:ascii="Arial" w:hAnsi="Arial" w:cs="Arial"/>
+                <w:sz w:val="24"/>
+                <w:szCs w:val="24"/>
+              </w:rPr>
+            </w:pPr>
+            <w:r>
+              <w:rPr>
+                <w:rFonts w:ascii="Arial" w:hAnsi="Arial" w:cs="Arial"/>
+                <w:sz w:val="24"/>
+                <w:szCs w:val="24"/>
+              </w:rPr>
+              <w:t xml:space="preserve">echo "&lt;p&gt;LOS REGISTROS SE ELIMINARON CON EXITO.&lt;/p&gt;&lt;p&gt;&lt;a </w:t>
             </w:r>
             <w:proofErr w:type="spellStart"/>
             <w:r>
@@ -2146,32 +1999,21 @@
         </w:tc>
       </w:tr>
     </w:tbl>
-    <w:p/>
     <w:p>
       <w:pPr>
         <w:rPr>
           <w:rFonts w:ascii="Arial" w:hAnsi="Arial" w:cs="Arial"/>
-          <w:b/>
-          <w:bCs/>
           <w:sz w:val="24"/>
           <w:szCs w:val="24"/>
         </w:rPr>
       </w:pPr>
-      <w:r>
-        <w:rPr>
-          <w:rFonts w:ascii="Arial" w:hAnsi="Arial" w:cs="Arial"/>
-          <w:b/>
-          <w:bCs/>
-          <w:sz w:val="24"/>
-          <w:szCs w:val="24"/>
-        </w:rPr>
-        <w:t>Paso 6.</w:t>
-      </w:r>
     </w:p>
     <w:p>
       <w:pPr>
         <w:rPr>
           <w:rFonts w:ascii="Arial" w:hAnsi="Arial" w:cs="Arial"/>
+          <w:b/>
+          <w:bCs/>
           <w:sz w:val="24"/>
           <w:szCs w:val="24"/>
         </w:rPr>
@@ -2179,18 +2021,29 @@
       <w:r>
         <w:rPr>
           <w:rFonts w:ascii="Arial" w:hAnsi="Arial" w:cs="Arial"/>
-          <w:sz w:val="24"/>
-          <w:szCs w:val="24"/>
-        </w:rPr>
-        <w:t>El siguiente código permite eliminar un registro de nuestra tabla.</w:t>
-      </w:r>
-      <w:r>
-        <w:rPr>
-          <w:rFonts w:ascii="Arial" w:hAnsi="Arial" w:cs="Arial"/>
-          <w:sz w:val="24"/>
-          <w:szCs w:val="24"/>
-        </w:rPr>
-        <w:t xml:space="preserve"> H</w:t>
+          <w:b/>
+          <w:bCs/>
+          <w:sz w:val="24"/>
+          <w:szCs w:val="24"/>
+        </w:rPr>
+        <w:t>Paso 6.</w:t>
+      </w:r>
+    </w:p>
+    <w:p>
+      <w:pPr>
+        <w:rPr>
+          <w:rFonts w:ascii="Arial" w:hAnsi="Arial" w:cs="Arial"/>
+          <w:sz w:val="24"/>
+          <w:szCs w:val="24"/>
+        </w:rPr>
+      </w:pPr>
+      <w:r>
+        <w:rPr>
+          <w:rFonts w:ascii="Arial" w:hAnsi="Arial" w:cs="Arial"/>
+          <w:sz w:val="24"/>
+          <w:szCs w:val="24"/>
+        </w:rPr>
+        <w:t>El siguiente código permite eliminar un registro de nuestra tabla. H</w:t>
       </w:r>
       <w:r>
         <w:rPr>
@@ -2286,15 +2139,7 @@
           <w:sz w:val="24"/>
           <w:szCs w:val="24"/>
         </w:rPr>
-        <w:t xml:space="preserve">la tabla, en la base de datos, y así </w:t>
-      </w:r>
-      <w:r>
-        <w:rPr>
-          <w:rFonts w:ascii="Arial" w:hAnsi="Arial" w:cs="Arial"/>
-          <w:sz w:val="24"/>
-          <w:szCs w:val="24"/>
-        </w:rPr>
-        <w:t>eliminar</w:t>
+        <w:t>la tabla, en la base de datos, y así eliminar</w:t>
       </w:r>
       <w:r>
         <w:rPr>
@@ -3990,19 +3835,109 @@
                 <w:sz w:val="24"/>
                 <w:szCs w:val="24"/>
               </w:rPr>
-              <w:t>$conecta=</w:t>
-            </w:r>
-            <w:proofErr w:type="gramStart"/>
-            <w:r>
-              <w:rPr>
-                <w:rFonts w:ascii="Arial" w:hAnsi="Arial" w:cs="Arial"/>
-                <w:color w:val="000000" w:themeColor="text1"/>
-                <w:sz w:val="24"/>
-                <w:szCs w:val="24"/>
-              </w:rPr>
-              <w:t>conecta(</w:t>
-            </w:r>
-            <w:proofErr w:type="gramEnd"/>
+              <w:t>$conecta=conecta();</w:t>
+            </w:r>
+          </w:p>
+          <w:p>
+            <w:pPr>
+              <w:tabs>
+                <w:tab w:val="left" w:pos="4320"/>
+                <w:tab w:val="left" w:pos="4485"/>
+                <w:tab w:val="left" w:pos="5445"/>
+              </w:tabs>
+              <w:spacing w:after="0" w:line="240" w:lineRule="auto"/>
+              <w:rPr>
+                <w:rFonts w:ascii="Arial" w:hAnsi="Arial" w:cs="Arial"/>
+                <w:color w:val="000000" w:themeColor="text1"/>
+                <w:sz w:val="24"/>
+                <w:szCs w:val="24"/>
+              </w:rPr>
+            </w:pPr>
+            <w:r>
+              <w:rPr>
+                <w:rFonts w:ascii="Arial" w:hAnsi="Arial" w:cs="Arial"/>
+                <w:color w:val="000000" w:themeColor="text1"/>
+                <w:sz w:val="24"/>
+                <w:szCs w:val="24"/>
+              </w:rPr>
+              <w:t>$registros ="SELECT * FROM producto";</w:t>
+            </w:r>
+          </w:p>
+          <w:p>
+            <w:pPr>
+              <w:tabs>
+                <w:tab w:val="left" w:pos="4320"/>
+                <w:tab w:val="left" w:pos="4485"/>
+                <w:tab w:val="left" w:pos="5445"/>
+              </w:tabs>
+              <w:spacing w:after="0" w:line="240" w:lineRule="auto"/>
+              <w:rPr>
+                <w:rFonts w:ascii="Arial" w:hAnsi="Arial" w:cs="Arial"/>
+                <w:color w:val="000000" w:themeColor="text1"/>
+                <w:sz w:val="24"/>
+                <w:szCs w:val="24"/>
+              </w:rPr>
+            </w:pPr>
+            <w:r>
+              <w:rPr>
+                <w:rFonts w:ascii="Arial" w:hAnsi="Arial" w:cs="Arial"/>
+                <w:color w:val="000000" w:themeColor="text1"/>
+                <w:sz w:val="24"/>
+                <w:szCs w:val="24"/>
+              </w:rPr>
+              <w:t>$</w:t>
+            </w:r>
+            <w:proofErr w:type="spellStart"/>
+            <w:r>
+              <w:rPr>
+                <w:rFonts w:ascii="Arial" w:hAnsi="Arial" w:cs="Arial"/>
+                <w:color w:val="000000" w:themeColor="text1"/>
+                <w:sz w:val="24"/>
+                <w:szCs w:val="24"/>
+              </w:rPr>
+              <w:t>result</w:t>
+            </w:r>
+            <w:proofErr w:type="spellEnd"/>
+            <w:r>
+              <w:rPr>
+                <w:rFonts w:ascii="Arial" w:hAnsi="Arial" w:cs="Arial"/>
+                <w:color w:val="000000" w:themeColor="text1"/>
+                <w:sz w:val="24"/>
+                <w:szCs w:val="24"/>
+              </w:rPr>
+              <w:t>=</w:t>
+            </w:r>
+            <w:proofErr w:type="spellStart"/>
+            <w:r>
+              <w:rPr>
+                <w:rFonts w:ascii="Arial" w:hAnsi="Arial" w:cs="Arial"/>
+                <w:color w:val="000000" w:themeColor="text1"/>
+                <w:sz w:val="24"/>
+                <w:szCs w:val="24"/>
+              </w:rPr>
+              <w:t>mysqli_query</w:t>
+            </w:r>
+            <w:proofErr w:type="spellEnd"/>
+            <w:r>
+              <w:rPr>
+                <w:rFonts w:ascii="Arial" w:hAnsi="Arial" w:cs="Arial"/>
+                <w:color w:val="000000" w:themeColor="text1"/>
+                <w:sz w:val="24"/>
+                <w:szCs w:val="24"/>
+              </w:rPr>
+              <w:t>($</w:t>
+            </w:r>
+            <w:proofErr w:type="spellStart"/>
+            <w:r>
+              <w:rPr>
+                <w:rFonts w:ascii="Arial" w:hAnsi="Arial" w:cs="Arial"/>
+                <w:color w:val="000000" w:themeColor="text1"/>
+                <w:sz w:val="24"/>
+                <w:szCs w:val="24"/>
+              </w:rPr>
+              <w:t>conecta,$registros</w:t>
+            </w:r>
+            <w:proofErr w:type="spellEnd"/>
             <w:r>
               <w:rPr>
                 <w:rFonts w:ascii="Arial" w:hAnsi="Arial" w:cs="Arial"/>
@@ -4028,39 +3963,45 @@
                 <w:szCs w:val="24"/>
               </w:rPr>
             </w:pPr>
-            <w:r>
-              <w:rPr>
-                <w:rFonts w:ascii="Arial" w:hAnsi="Arial" w:cs="Arial"/>
-                <w:color w:val="000000" w:themeColor="text1"/>
-                <w:sz w:val="24"/>
-                <w:szCs w:val="24"/>
-              </w:rPr>
-              <w:t>$registros ="SELECT * FROM producto";</w:t>
-            </w:r>
-          </w:p>
-          <w:p>
-            <w:pPr>
-              <w:tabs>
-                <w:tab w:val="left" w:pos="4320"/>
-                <w:tab w:val="left" w:pos="4485"/>
-                <w:tab w:val="left" w:pos="5445"/>
-              </w:tabs>
-              <w:spacing w:after="0" w:line="240" w:lineRule="auto"/>
-              <w:rPr>
-                <w:rFonts w:ascii="Arial" w:hAnsi="Arial" w:cs="Arial"/>
-                <w:color w:val="000000" w:themeColor="text1"/>
-                <w:sz w:val="24"/>
-                <w:szCs w:val="24"/>
-              </w:rPr>
-            </w:pPr>
-            <w:r>
-              <w:rPr>
-                <w:rFonts w:ascii="Arial" w:hAnsi="Arial" w:cs="Arial"/>
-                <w:color w:val="000000" w:themeColor="text1"/>
-                <w:sz w:val="24"/>
-                <w:szCs w:val="24"/>
-              </w:rPr>
-              <w:t>$</w:t>
+            <w:proofErr w:type="spellStart"/>
+            <w:r>
+              <w:rPr>
+                <w:rFonts w:ascii="Arial" w:hAnsi="Arial" w:cs="Arial"/>
+                <w:color w:val="000000" w:themeColor="text1"/>
+                <w:sz w:val="24"/>
+                <w:szCs w:val="24"/>
+              </w:rPr>
+              <w:t>while</w:t>
+            </w:r>
+            <w:proofErr w:type="spellEnd"/>
+            <w:r>
+              <w:rPr>
+                <w:rFonts w:ascii="Arial" w:hAnsi="Arial" w:cs="Arial"/>
+                <w:color w:val="000000" w:themeColor="text1"/>
+                <w:sz w:val="24"/>
+                <w:szCs w:val="24"/>
+              </w:rPr>
+              <w:t>($mostrar=</w:t>
+            </w:r>
+            <w:proofErr w:type="spellStart"/>
+            <w:r>
+              <w:rPr>
+                <w:rFonts w:ascii="Arial" w:hAnsi="Arial" w:cs="Arial"/>
+                <w:color w:val="000000" w:themeColor="text1"/>
+                <w:sz w:val="24"/>
+                <w:szCs w:val="24"/>
+              </w:rPr>
+              <w:t>mysqli_fetch_array</w:t>
+            </w:r>
+            <w:proofErr w:type="spellEnd"/>
+            <w:r>
+              <w:rPr>
+                <w:rFonts w:ascii="Arial" w:hAnsi="Arial" w:cs="Arial"/>
+                <w:color w:val="000000" w:themeColor="text1"/>
+                <w:sz w:val="24"/>
+                <w:szCs w:val="24"/>
+              </w:rPr>
+              <w:t>($</w:t>
             </w:r>
             <w:proofErr w:type="spellStart"/>
             <w:r>
@@ -4080,137 +4021,8 @@
                 <w:sz w:val="24"/>
                 <w:szCs w:val="24"/>
               </w:rPr>
-              <w:t>=</w:t>
-            </w:r>
-            <w:proofErr w:type="spellStart"/>
-            <w:r>
-              <w:rPr>
-                <w:rFonts w:ascii="Arial" w:hAnsi="Arial" w:cs="Arial"/>
-                <w:color w:val="000000" w:themeColor="text1"/>
-                <w:sz w:val="24"/>
-                <w:szCs w:val="24"/>
-              </w:rPr>
-              <w:t>mysqli_query</w:t>
-            </w:r>
-            <w:proofErr w:type="spellEnd"/>
-            <w:r>
-              <w:rPr>
-                <w:rFonts w:ascii="Arial" w:hAnsi="Arial" w:cs="Arial"/>
-                <w:color w:val="000000" w:themeColor="text1"/>
-                <w:sz w:val="24"/>
-                <w:szCs w:val="24"/>
-              </w:rPr>
-              <w:t>($</w:t>
-            </w:r>
-            <w:proofErr w:type="spellStart"/>
-            <w:proofErr w:type="gramStart"/>
-            <w:r>
-              <w:rPr>
-                <w:rFonts w:ascii="Arial" w:hAnsi="Arial" w:cs="Arial"/>
-                <w:color w:val="000000" w:themeColor="text1"/>
-                <w:sz w:val="24"/>
-                <w:szCs w:val="24"/>
-              </w:rPr>
-              <w:t>conecta,$</w:t>
-            </w:r>
-            <w:proofErr w:type="gramEnd"/>
-            <w:r>
-              <w:rPr>
-                <w:rFonts w:ascii="Arial" w:hAnsi="Arial" w:cs="Arial"/>
-                <w:color w:val="000000" w:themeColor="text1"/>
-                <w:sz w:val="24"/>
-                <w:szCs w:val="24"/>
-              </w:rPr>
-              <w:t>registros</w:t>
-            </w:r>
-            <w:proofErr w:type="spellEnd"/>
-            <w:r>
-              <w:rPr>
-                <w:rFonts w:ascii="Arial" w:hAnsi="Arial" w:cs="Arial"/>
-                <w:color w:val="000000" w:themeColor="text1"/>
-                <w:sz w:val="24"/>
-                <w:szCs w:val="24"/>
-              </w:rPr>
-              <w:t>);</w:t>
-            </w:r>
-          </w:p>
-          <w:p>
-            <w:pPr>
-              <w:tabs>
-                <w:tab w:val="left" w:pos="4320"/>
-                <w:tab w:val="left" w:pos="4485"/>
-                <w:tab w:val="left" w:pos="5445"/>
-              </w:tabs>
-              <w:spacing w:after="0" w:line="240" w:lineRule="auto"/>
-              <w:rPr>
-                <w:rFonts w:ascii="Arial" w:hAnsi="Arial" w:cs="Arial"/>
-                <w:color w:val="000000" w:themeColor="text1"/>
-                <w:sz w:val="24"/>
-                <w:szCs w:val="24"/>
-              </w:rPr>
-            </w:pPr>
-            <w:proofErr w:type="spellStart"/>
-            <w:r>
-              <w:rPr>
-                <w:rFonts w:ascii="Arial" w:hAnsi="Arial" w:cs="Arial"/>
-                <w:color w:val="000000" w:themeColor="text1"/>
-                <w:sz w:val="24"/>
-                <w:szCs w:val="24"/>
-              </w:rPr>
-              <w:t>while</w:t>
-            </w:r>
-            <w:proofErr w:type="spellEnd"/>
-            <w:r>
-              <w:rPr>
-                <w:rFonts w:ascii="Arial" w:hAnsi="Arial" w:cs="Arial"/>
-                <w:color w:val="000000" w:themeColor="text1"/>
-                <w:sz w:val="24"/>
-                <w:szCs w:val="24"/>
-              </w:rPr>
-              <w:t>($mostrar=</w:t>
-            </w:r>
-            <w:proofErr w:type="spellStart"/>
-            <w:r>
-              <w:rPr>
-                <w:rFonts w:ascii="Arial" w:hAnsi="Arial" w:cs="Arial"/>
-                <w:color w:val="000000" w:themeColor="text1"/>
-                <w:sz w:val="24"/>
-                <w:szCs w:val="24"/>
-              </w:rPr>
-              <w:t>mysqli_fetch_array</w:t>
-            </w:r>
-            <w:proofErr w:type="spellEnd"/>
-            <w:r>
-              <w:rPr>
-                <w:rFonts w:ascii="Arial" w:hAnsi="Arial" w:cs="Arial"/>
-                <w:color w:val="000000" w:themeColor="text1"/>
-                <w:sz w:val="24"/>
-                <w:szCs w:val="24"/>
-              </w:rPr>
-              <w:t>($</w:t>
-            </w:r>
-            <w:proofErr w:type="spellStart"/>
-            <w:r>
-              <w:rPr>
-                <w:rFonts w:ascii="Arial" w:hAnsi="Arial" w:cs="Arial"/>
-                <w:color w:val="000000" w:themeColor="text1"/>
-                <w:sz w:val="24"/>
-                <w:szCs w:val="24"/>
-              </w:rPr>
-              <w:t>result</w:t>
-            </w:r>
-            <w:proofErr w:type="spellEnd"/>
-            <w:proofErr w:type="gramStart"/>
-            <w:r>
-              <w:rPr>
-                <w:rFonts w:ascii="Arial" w:hAnsi="Arial" w:cs="Arial"/>
-                <w:color w:val="000000" w:themeColor="text1"/>
-                <w:sz w:val="24"/>
-                <w:szCs w:val="24"/>
-              </w:rPr>
               <w:t>)){</w:t>
             </w:r>
-            <w:proofErr w:type="gramEnd"/>
           </w:p>
           <w:p>
             <w:pPr>
@@ -4371,27 +4183,7 @@
                 <w:sz w:val="24"/>
                 <w:szCs w:val="24"/>
               </w:rPr>
-              <w:t xml:space="preserve"> echo "</w:t>
-            </w:r>
-            <w:proofErr w:type="gramStart"/>
-            <w:r>
-              <w:rPr>
-                <w:rFonts w:ascii="Arial" w:hAnsi="Arial" w:cs="Arial"/>
-                <w:color w:val="000000" w:themeColor="text1"/>
-                <w:sz w:val="24"/>
-                <w:szCs w:val="24"/>
-              </w:rPr>
-              <w:t>".$</w:t>
-            </w:r>
-            <w:proofErr w:type="gramEnd"/>
-            <w:r>
-              <w:rPr>
-                <w:rFonts w:ascii="Arial" w:hAnsi="Arial" w:cs="Arial"/>
-                <w:color w:val="000000" w:themeColor="text1"/>
-                <w:sz w:val="24"/>
-                <w:szCs w:val="24"/>
-              </w:rPr>
-              <w:t>mostrar['</w:t>
+              <w:t xml:space="preserve"> echo "".$mostrar['</w:t>
             </w:r>
             <w:proofErr w:type="spellStart"/>
             <w:r>
@@ -4496,27 +4288,7 @@
                 <w:sz w:val="24"/>
                 <w:szCs w:val="24"/>
               </w:rPr>
-              <w:t xml:space="preserve"> echo "</w:t>
-            </w:r>
-            <w:proofErr w:type="gramStart"/>
-            <w:r>
-              <w:rPr>
-                <w:rFonts w:ascii="Arial" w:hAnsi="Arial" w:cs="Arial"/>
-                <w:color w:val="000000" w:themeColor="text1"/>
-                <w:sz w:val="24"/>
-                <w:szCs w:val="24"/>
-              </w:rPr>
-              <w:t>".$</w:t>
-            </w:r>
-            <w:proofErr w:type="gramEnd"/>
-            <w:r>
-              <w:rPr>
-                <w:rFonts w:ascii="Arial" w:hAnsi="Arial" w:cs="Arial"/>
-                <w:color w:val="000000" w:themeColor="text1"/>
-                <w:sz w:val="24"/>
-                <w:szCs w:val="24"/>
-              </w:rPr>
-              <w:t>mostrar['nombre'];?&gt;&lt;/</w:t>
+              <w:t xml:space="preserve"> echo "".$mostrar['nombre'];?&gt;&lt;/</w:t>
             </w:r>
             <w:proofErr w:type="spellStart"/>
             <w:r>
@@ -4601,27 +4373,7 @@
                 <w:sz w:val="24"/>
                 <w:szCs w:val="24"/>
               </w:rPr>
-              <w:t xml:space="preserve"> echo "</w:t>
-            </w:r>
-            <w:proofErr w:type="gramStart"/>
-            <w:r>
-              <w:rPr>
-                <w:rFonts w:ascii="Arial" w:hAnsi="Arial" w:cs="Arial"/>
-                <w:color w:val="000000" w:themeColor="text1"/>
-                <w:sz w:val="24"/>
-                <w:szCs w:val="24"/>
-              </w:rPr>
-              <w:t>".$</w:t>
-            </w:r>
-            <w:proofErr w:type="gramEnd"/>
-            <w:r>
-              <w:rPr>
-                <w:rFonts w:ascii="Arial" w:hAnsi="Arial" w:cs="Arial"/>
-                <w:color w:val="000000" w:themeColor="text1"/>
-                <w:sz w:val="24"/>
-                <w:szCs w:val="24"/>
-              </w:rPr>
-              <w:t>mostrar['</w:t>
+              <w:t xml:space="preserve"> echo "".$mostrar['</w:t>
             </w:r>
             <w:proofErr w:type="spellStart"/>
             <w:r>
@@ -5071,25 +4823,7 @@
                 <w:sz w:val="24"/>
                 <w:szCs w:val="24"/>
               </w:rPr>
-              <w:t>$conecta=</w:t>
-            </w:r>
-            <w:proofErr w:type="gramStart"/>
-            <w:r>
-              <w:rPr>
-                <w:rFonts w:ascii="Arial" w:hAnsi="Arial" w:cs="Arial"/>
-                <w:sz w:val="24"/>
-                <w:szCs w:val="24"/>
-              </w:rPr>
-              <w:t>conecta(</w:t>
-            </w:r>
-            <w:proofErr w:type="gramEnd"/>
-            <w:r>
-              <w:rPr>
-                <w:rFonts w:ascii="Arial" w:hAnsi="Arial" w:cs="Arial"/>
-                <w:sz w:val="24"/>
-                <w:szCs w:val="24"/>
-              </w:rPr>
-              <w:t>);</w:t>
+              <w:t>$conecta=conecta();</w:t>
             </w:r>
           </w:p>
           <w:p>
@@ -5171,25 +4905,7 @@
                 <w:sz w:val="24"/>
                 <w:szCs w:val="24"/>
               </w:rPr>
-              <w:t>='</w:t>
-            </w:r>
-            <w:proofErr w:type="gramStart"/>
-            <w:r>
-              <w:rPr>
-                <w:rFonts w:ascii="Arial" w:hAnsi="Arial" w:cs="Arial"/>
-                <w:sz w:val="24"/>
-                <w:szCs w:val="24"/>
-              </w:rPr>
-              <w:t>".$</w:t>
-            </w:r>
-            <w:proofErr w:type="gramEnd"/>
-            <w:r>
-              <w:rPr>
-                <w:rFonts w:ascii="Arial" w:hAnsi="Arial" w:cs="Arial"/>
-                <w:sz w:val="24"/>
-                <w:szCs w:val="24"/>
-              </w:rPr>
-              <w:t>no."'";</w:t>
+              <w:t>='".$no."'";</w:t>
             </w:r>
           </w:p>
           <w:p>
@@ -5222,19 +4938,9 @@
                 <w:sz w:val="24"/>
                 <w:szCs w:val="24"/>
               </w:rPr>
-              <w:t>($</w:t>
-            </w:r>
-            <w:proofErr w:type="gramStart"/>
-            <w:r>
-              <w:rPr>
-                <w:rFonts w:ascii="Arial" w:hAnsi="Arial" w:cs="Arial"/>
-                <w:sz w:val="24"/>
-                <w:szCs w:val="24"/>
-              </w:rPr>
-              <w:t>conecta,$</w:t>
-            </w:r>
-            <w:proofErr w:type="spellStart"/>
-            <w:proofErr w:type="gramEnd"/>
+              <w:t>($conecta,$</w:t>
+            </w:r>
+            <w:proofErr w:type="spellStart"/>
             <w:r>
               <w:rPr>
                 <w:rFonts w:ascii="Arial" w:hAnsi="Arial" w:cs="Arial"/>
@@ -5304,7 +5010,6 @@
               </w:rPr>
             </w:pPr>
             <w:proofErr w:type="spellStart"/>
-            <w:proofErr w:type="gramStart"/>
             <w:r>
               <w:rPr>
                 <w:rFonts w:ascii="Arial" w:hAnsi="Arial" w:cs="Arial"/>
@@ -5320,16 +5025,7 @@
                 <w:sz w:val="24"/>
                 <w:szCs w:val="24"/>
               </w:rPr>
-              <w:t>(</w:t>
-            </w:r>
-            <w:proofErr w:type="gramEnd"/>
-            <w:r>
-              <w:rPr>
-                <w:rFonts w:ascii="Arial" w:hAnsi="Arial" w:cs="Arial"/>
-                <w:sz w:val="24"/>
-                <w:szCs w:val="24"/>
-              </w:rPr>
-              <w:t>"</w:t>
+              <w:t>("</w:t>
             </w:r>
             <w:proofErr w:type="spellStart"/>
             <w:r>
@@ -5347,25 +5043,7 @@
                 <w:sz w:val="24"/>
                 <w:szCs w:val="24"/>
               </w:rPr>
-              <w:t xml:space="preserve">: </w:t>
-            </w:r>
-            <w:proofErr w:type="spellStart"/>
-            <w:r>
-              <w:rPr>
-                <w:rFonts w:ascii="Arial" w:hAnsi="Arial" w:cs="Arial"/>
-                <w:sz w:val="24"/>
-                <w:szCs w:val="24"/>
-              </w:rPr>
-              <w:t>index.html</w:t>
-            </w:r>
-            <w:proofErr w:type="spellEnd"/>
-            <w:r>
-              <w:rPr>
-                <w:rFonts w:ascii="Arial" w:hAnsi="Arial" w:cs="Arial"/>
-                <w:sz w:val="24"/>
-                <w:szCs w:val="24"/>
-              </w:rPr>
-              <w:t>");</w:t>
+              <w:t>: index.html");</w:t>
             </w:r>
           </w:p>
           <w:p>
@@ -5447,17 +5125,7 @@
           <w:lang w:val="es-MX"/>
         </w:rPr>
         <w:lastRenderedPageBreak/>
-        <w:t>Como actividad debes</w:t>
-      </w:r>
-      <w:r>
-        <w:rPr>
-          <w:rFonts w:ascii="Arial" w:hAnsi="Arial" w:cs="Arial"/>
-          <w:color w:val="000000" w:themeColor="text1"/>
-          <w:sz w:val="24"/>
-          <w:szCs w:val="24"/>
-          <w:lang w:val="es-MX"/>
-        </w:rPr>
-        <w:t>:</w:t>
+        <w:t>Como actividad debes:</w:t>
       </w:r>
     </w:p>
     <w:p>
@@ -5508,43 +5176,15 @@
           <w:szCs w:val="24"/>
           <w:lang w:val="es-MX"/>
         </w:rPr>
-        <w:t xml:space="preserve">Crear el código para </w:t>
-      </w:r>
-      <w:r>
-        <w:rPr>
-          <w:rFonts w:ascii="Arial" w:hAnsi="Arial" w:cs="Arial"/>
-          <w:color w:val="000000" w:themeColor="text1"/>
-          <w:sz w:val="24"/>
-          <w:szCs w:val="24"/>
-          <w:lang w:val="es-MX"/>
-        </w:rPr>
-        <w:t>borrar la base de datos, eliminar</w:t>
-      </w:r>
-      <w:r>
-        <w:rPr>
-          <w:rFonts w:ascii="Arial" w:hAnsi="Arial" w:cs="Arial"/>
-          <w:color w:val="000000" w:themeColor="text1"/>
-          <w:sz w:val="24"/>
-          <w:szCs w:val="24"/>
-          <w:lang w:val="es-MX"/>
-        </w:rPr>
-        <w:t xml:space="preserve"> un registro. </w:t>
-      </w:r>
-      <w:r>
-        <w:rPr>
-          <w:rFonts w:ascii="Arial" w:hAnsi="Arial" w:cs="Arial"/>
-          <w:sz w:val="24"/>
-          <w:szCs w:val="24"/>
-        </w:rPr>
-        <w:t xml:space="preserve">Has captura de pantalla de los códigos </w:t>
-      </w:r>
-      <w:r>
-        <w:rPr>
-          <w:rFonts w:ascii="Arial" w:hAnsi="Arial" w:cs="Arial"/>
-          <w:sz w:val="24"/>
-          <w:szCs w:val="24"/>
-        </w:rPr>
-        <w:t>antes mencionados, según la siguiente tabla:</w:t>
+        <w:t xml:space="preserve">Crear el código para borrar la base de datos, eliminar un registro. </w:t>
+      </w:r>
+      <w:r>
+        <w:rPr>
+          <w:rFonts w:ascii="Arial" w:hAnsi="Arial" w:cs="Arial"/>
+          <w:sz w:val="24"/>
+          <w:szCs w:val="24"/>
+        </w:rPr>
+        <w:t>Has captura de pantalla de los códigos antes mencionados, según la siguiente tabla:</w:t>
       </w:r>
     </w:p>
     <w:p>
@@ -5633,9 +5273,63 @@
                 <w:color w:val="000000" w:themeColor="text1"/>
                 <w:sz w:val="24"/>
                 <w:szCs w:val="24"/>
-                <w:lang w:val="es-MX"/>
-              </w:rPr>
-            </w:pPr>
+                <w:lang w:val="es-CO"/>
+              </w:rPr>
+            </w:pPr>
+            <w:r>
+              <w:rPr>
+                <w:rFonts w:ascii="Arial" w:hAnsi="Arial" w:cs="Arial"/>
+                <w:color w:val="000000" w:themeColor="text1"/>
+                <w:sz w:val="24"/>
+                <w:szCs w:val="24"/>
+                <w:lang w:val="es-CO"/>
+              </w:rPr>
+              <w:t xml:space="preserve">Voy a poner nuevamente el código de index.html ya que allí se </w:t>
+            </w:r>
+            <w:proofErr w:type="spellStart"/>
+            <w:r>
+              <w:rPr>
+                <w:rFonts w:ascii="Arial" w:hAnsi="Arial" w:cs="Arial"/>
+                <w:color w:val="000000" w:themeColor="text1"/>
+                <w:sz w:val="24"/>
+                <w:szCs w:val="24"/>
+                <w:lang w:val="es-CO"/>
+              </w:rPr>
+              <w:t>agrego</w:t>
+            </w:r>
+            <w:proofErr w:type="spellEnd"/>
+            <w:r>
+              <w:rPr>
+                <w:rFonts w:ascii="Arial" w:hAnsi="Arial" w:cs="Arial"/>
+                <w:color w:val="000000" w:themeColor="text1"/>
+                <w:sz w:val="24"/>
+                <w:szCs w:val="24"/>
+                <w:lang w:val="es-CO"/>
+              </w:rPr>
+              <w:t xml:space="preserve"> el botón para hacer la acción de </w:t>
+            </w:r>
+            <w:proofErr w:type="spellStart"/>
+            <w:r>
+              <w:rPr>
+                <w:rFonts w:ascii="Arial" w:hAnsi="Arial" w:cs="Arial"/>
+                <w:color w:val="000000" w:themeColor="text1"/>
+                <w:sz w:val="24"/>
+                <w:szCs w:val="24"/>
+                <w:lang w:val="es-CO"/>
+              </w:rPr>
+              <w:t>borrar.php</w:t>
+            </w:r>
+            <w:proofErr w:type="spellEnd"/>
+            <w:r>
+              <w:rPr>
+                <w:rFonts w:ascii="Arial" w:hAnsi="Arial" w:cs="Arial"/>
+                <w:color w:val="000000" w:themeColor="text1"/>
+                <w:sz w:val="24"/>
+                <w:szCs w:val="24"/>
+                <w:lang w:val="es-CO"/>
+              </w:rPr>
+              <w:t xml:space="preserve">. </w:t>
+            </w:r>
           </w:p>
           <w:p>
             <w:pPr>
@@ -5653,9 +5347,223 @@
                 <w:color w:val="000000" w:themeColor="text1"/>
                 <w:sz w:val="24"/>
                 <w:szCs w:val="24"/>
+                <w:lang w:val="es-CO"/>
+              </w:rPr>
+            </w:pPr>
+          </w:p>
+          <w:p>
+            <w:pPr>
+              <w:pStyle w:val="Prrafodelista"/>
+              <w:tabs>
+                <w:tab w:val="left" w:pos="4320"/>
+                <w:tab w:val="left" w:pos="4485"/>
+                <w:tab w:val="left" w:pos="5445"/>
+              </w:tabs>
+              <w:spacing w:after="0" w:line="240" w:lineRule="auto"/>
+              <w:ind w:left="0"/>
+              <w:jc w:val="both"/>
+              <w:rPr>
+                <w:rFonts w:ascii="Arial" w:hAnsi="Arial" w:cs="Arial"/>
+                <w:color w:val="000000" w:themeColor="text1"/>
+                <w:sz w:val="24"/>
+                <w:szCs w:val="24"/>
+                <w:lang w:val="es-CO"/>
+              </w:rPr>
+            </w:pPr>
+            <w:r>
+              <w:rPr>
+                <w:rFonts w:ascii="Arial" w:hAnsi="Arial" w:cs="Arial"/>
+                <w:noProof/>
+                <w:color w:val="000000" w:themeColor="text1"/>
+                <w:sz w:val="24"/>
+                <w:szCs w:val="24"/>
+                <w:lang w:val="es-CO"/>
+              </w:rPr>
+              <w:drawing>
+                <wp:inline distT="0" distB="0" distL="0" distR="0" wp14:anchorId="03B1DC17" wp14:editId="58FDB71F">
+                  <wp:extent cx="3981450" cy="2819630"/>
+                  <wp:effectExtent l="0" t="0" r="0" b="0"/>
+                  <wp:docPr id="1527426912" name="Imagen 1"/>
+                  <wp:cNvGraphicFramePr>
+                    <a:graphicFrameLocks xmlns:a="http://schemas.openxmlformats.org/drawingml/2006/main" noChangeAspect="1"/>
+                  </wp:cNvGraphicFramePr>
+                  <a:graphic xmlns:a="http://schemas.openxmlformats.org/drawingml/2006/main">
+                    <a:graphicData uri="http://schemas.openxmlformats.org/drawingml/2006/picture">
+                      <pic:pic xmlns:pic="http://schemas.openxmlformats.org/drawingml/2006/picture">
+                        <pic:nvPicPr>
+                          <pic:cNvPr id="1527426912" name="Imagen 1527426912"/>
+                          <pic:cNvPicPr/>
+                        </pic:nvPicPr>
+                        <pic:blipFill>
+                          <a:blip r:embed="rId6" cstate="print">
+                            <a:extLst>
+                              <a:ext uri="{28A0092B-C50C-407E-A947-70E740481C1C}">
+                                <a14:useLocalDpi xmlns:a14="http://schemas.microsoft.com/office/drawing/2010/main" val="0"/>
+                              </a:ext>
+                            </a:extLst>
+                          </a:blip>
+                          <a:stretch>
+                            <a:fillRect/>
+                          </a:stretch>
+                        </pic:blipFill>
+                        <pic:spPr>
+                          <a:xfrm>
+                            <a:off x="0" y="0"/>
+                            <a:ext cx="3999331" cy="2832293"/>
+                          </a:xfrm>
+                          <a:prstGeom prst="rect">
+                            <a:avLst/>
+                          </a:prstGeom>
+                        </pic:spPr>
+                      </pic:pic>
+                    </a:graphicData>
+                  </a:graphic>
+                </wp:inline>
+              </w:drawing>
+            </w:r>
+          </w:p>
+          <w:p>
+            <w:pPr>
+              <w:pStyle w:val="Prrafodelista"/>
+              <w:tabs>
+                <w:tab w:val="left" w:pos="4320"/>
+                <w:tab w:val="left" w:pos="4485"/>
+                <w:tab w:val="left" w:pos="5445"/>
+              </w:tabs>
+              <w:spacing w:after="0" w:line="240" w:lineRule="auto"/>
+              <w:ind w:left="0"/>
+              <w:jc w:val="both"/>
+              <w:rPr>
+                <w:rFonts w:ascii="Arial" w:hAnsi="Arial" w:cs="Arial"/>
+                <w:color w:val="000000" w:themeColor="text1"/>
+                <w:sz w:val="24"/>
+                <w:szCs w:val="24"/>
+                <w:lang w:val="es-CO"/>
+              </w:rPr>
+            </w:pPr>
+          </w:p>
+          <w:p>
+            <w:pPr>
+              <w:pStyle w:val="Prrafodelista"/>
+              <w:tabs>
+                <w:tab w:val="left" w:pos="4320"/>
+                <w:tab w:val="left" w:pos="4485"/>
+                <w:tab w:val="left" w:pos="5445"/>
+              </w:tabs>
+              <w:spacing w:after="0" w:line="240" w:lineRule="auto"/>
+              <w:ind w:left="0"/>
+              <w:jc w:val="both"/>
+              <w:rPr>
+                <w:rFonts w:ascii="Arial" w:hAnsi="Arial" w:cs="Arial"/>
+                <w:color w:val="000000" w:themeColor="text1"/>
+                <w:sz w:val="24"/>
+                <w:szCs w:val="24"/>
+                <w:lang w:val="es-CO"/>
+              </w:rPr>
+            </w:pPr>
+            <w:proofErr w:type="spellStart"/>
+            <w:r>
+              <w:rPr>
+                <w:rFonts w:ascii="Arial" w:hAnsi="Arial" w:cs="Arial"/>
+                <w:color w:val="000000" w:themeColor="text1"/>
+                <w:sz w:val="24"/>
+                <w:szCs w:val="24"/>
+                <w:lang w:val="es-CO"/>
+              </w:rPr>
+              <w:t>borrar.php</w:t>
+            </w:r>
+            <w:proofErr w:type="spellEnd"/>
+          </w:p>
+          <w:p>
+            <w:pPr>
+              <w:pStyle w:val="Prrafodelista"/>
+              <w:tabs>
+                <w:tab w:val="left" w:pos="4320"/>
+                <w:tab w:val="left" w:pos="4485"/>
+                <w:tab w:val="left" w:pos="5445"/>
+              </w:tabs>
+              <w:spacing w:after="0" w:line="240" w:lineRule="auto"/>
+              <w:ind w:left="0"/>
+              <w:jc w:val="both"/>
+              <w:rPr>
+                <w:rFonts w:ascii="Arial" w:hAnsi="Arial" w:cs="Arial"/>
+                <w:color w:val="000000" w:themeColor="text1"/>
+                <w:sz w:val="24"/>
+                <w:szCs w:val="24"/>
                 <w:lang w:val="es-MX"/>
               </w:rPr>
             </w:pPr>
+          </w:p>
+          <w:p>
+            <w:pPr>
+              <w:pStyle w:val="Prrafodelista"/>
+              <w:tabs>
+                <w:tab w:val="left" w:pos="4320"/>
+                <w:tab w:val="left" w:pos="4485"/>
+                <w:tab w:val="left" w:pos="5445"/>
+              </w:tabs>
+              <w:spacing w:after="0" w:line="240" w:lineRule="auto"/>
+              <w:ind w:left="0"/>
+              <w:jc w:val="both"/>
+              <w:rPr>
+                <w:rFonts w:ascii="Arial" w:hAnsi="Arial" w:cs="Arial"/>
+                <w:color w:val="000000" w:themeColor="text1"/>
+                <w:sz w:val="24"/>
+                <w:szCs w:val="24"/>
+                <w:lang w:val="es-MX"/>
+              </w:rPr>
+            </w:pPr>
+            <w:r>
+              <w:rPr>
+                <w:rFonts w:ascii="Arial" w:hAnsi="Arial" w:cs="Arial"/>
+                <w:noProof/>
+                <w:color w:val="000000" w:themeColor="text1"/>
+                <w:sz w:val="24"/>
+                <w:szCs w:val="24"/>
+                <w:lang w:val="es-MX"/>
+              </w:rPr>
+              <w:drawing>
+                <wp:inline distT="0" distB="0" distL="0" distR="0" wp14:anchorId="21151169" wp14:editId="592D8CA3">
+                  <wp:extent cx="4495800" cy="2493598"/>
+                  <wp:effectExtent l="0" t="0" r="0" b="2540"/>
+                  <wp:docPr id="2111687797" name="Imagen 2"/>
+                  <wp:cNvGraphicFramePr>
+                    <a:graphicFrameLocks xmlns:a="http://schemas.openxmlformats.org/drawingml/2006/main" noChangeAspect="1"/>
+                  </wp:cNvGraphicFramePr>
+                  <a:graphic xmlns:a="http://schemas.openxmlformats.org/drawingml/2006/main">
+                    <a:graphicData uri="http://schemas.openxmlformats.org/drawingml/2006/picture">
+                      <pic:pic xmlns:pic="http://schemas.openxmlformats.org/drawingml/2006/picture">
+                        <pic:nvPicPr>
+                          <pic:cNvPr id="2111687797" name="Imagen 2111687797"/>
+                          <pic:cNvPicPr/>
+                        </pic:nvPicPr>
+                        <pic:blipFill>
+                          <a:blip r:embed="rId7">
+                            <a:extLst>
+                              <a:ext uri="{28A0092B-C50C-407E-A947-70E740481C1C}">
+                                <a14:useLocalDpi xmlns:a14="http://schemas.microsoft.com/office/drawing/2010/main" val="0"/>
+                              </a:ext>
+                            </a:extLst>
+                          </a:blip>
+                          <a:stretch>
+                            <a:fillRect/>
+                          </a:stretch>
+                        </pic:blipFill>
+                        <pic:spPr>
+                          <a:xfrm>
+                            <a:off x="0" y="0"/>
+                            <a:ext cx="4507351" cy="2500005"/>
+                          </a:xfrm>
+                          <a:prstGeom prst="rect">
+                            <a:avLst/>
+                          </a:prstGeom>
+                        </pic:spPr>
+                      </pic:pic>
+                    </a:graphicData>
+                  </a:graphic>
+                </wp:inline>
+              </w:drawing>
+            </w:r>
           </w:p>
           <w:p>
             <w:pPr>
@@ -5771,6 +5679,7 @@
                 <w:szCs w:val="24"/>
                 <w:lang w:val="es-MX"/>
               </w:rPr>
+              <w:lastRenderedPageBreak/>
               <w:t>Captura de pantalla del código eliminar un registro en base de datos</w:t>
             </w:r>
           </w:p>
@@ -5800,6 +5709,36 @@
                 <w:lang w:val="es-MX"/>
               </w:rPr>
             </w:pPr>
+            <w:r>
+              <w:rPr>
+                <w:rFonts w:ascii="Arial" w:hAnsi="Arial" w:cs="Arial"/>
+                <w:color w:val="000000" w:themeColor="text1"/>
+                <w:sz w:val="24"/>
+                <w:szCs w:val="24"/>
+                <w:lang w:val="es-MX"/>
+              </w:rPr>
+              <w:t xml:space="preserve">Incluiré el condigo de buscar.php ya que se </w:t>
+            </w:r>
+            <w:r>
+              <w:rPr>
+                <w:rFonts w:ascii="Arial" w:hAnsi="Arial" w:cs="Arial"/>
+                <w:color w:val="000000" w:themeColor="text1"/>
+                <w:sz w:val="24"/>
+                <w:szCs w:val="24"/>
+                <w:lang w:val="es-MX"/>
+              </w:rPr>
+              <w:t>agregó</w:t>
+            </w:r>
+            <w:r>
+              <w:rPr>
+                <w:rFonts w:ascii="Arial" w:hAnsi="Arial" w:cs="Arial"/>
+                <w:color w:val="000000" w:themeColor="text1"/>
+                <w:sz w:val="24"/>
+                <w:szCs w:val="24"/>
+                <w:lang w:val="es-MX"/>
+              </w:rPr>
+              <w:t xml:space="preserve"> un botón que se conecta con eliminar.php: </w:t>
+            </w:r>
           </w:p>
           <w:p>
             <w:pPr>
@@ -5820,6 +5759,269 @@
                 <w:lang w:val="es-MX"/>
               </w:rPr>
             </w:pPr>
+          </w:p>
+          <w:p>
+            <w:pPr>
+              <w:pStyle w:val="Prrafodelista"/>
+              <w:tabs>
+                <w:tab w:val="left" w:pos="4320"/>
+                <w:tab w:val="left" w:pos="4485"/>
+                <w:tab w:val="left" w:pos="5445"/>
+              </w:tabs>
+              <w:spacing w:after="0" w:line="240" w:lineRule="auto"/>
+              <w:ind w:left="0"/>
+              <w:jc w:val="both"/>
+              <w:rPr>
+                <w:rFonts w:ascii="Arial" w:hAnsi="Arial" w:cs="Arial"/>
+                <w:color w:val="000000" w:themeColor="text1"/>
+                <w:sz w:val="24"/>
+                <w:szCs w:val="24"/>
+                <w:lang w:val="es-MX"/>
+              </w:rPr>
+            </w:pPr>
+            <w:r>
+              <w:rPr>
+                <w:rFonts w:ascii="Arial" w:hAnsi="Arial" w:cs="Arial"/>
+                <w:color w:val="000000" w:themeColor="text1"/>
+                <w:sz w:val="24"/>
+                <w:szCs w:val="24"/>
+                <w:lang w:val="es-MX"/>
+              </w:rPr>
+              <w:t>buscar.php</w:t>
+            </w:r>
+          </w:p>
+          <w:p>
+            <w:pPr>
+              <w:pStyle w:val="Prrafodelista"/>
+              <w:tabs>
+                <w:tab w:val="left" w:pos="4320"/>
+                <w:tab w:val="left" w:pos="4485"/>
+                <w:tab w:val="left" w:pos="5445"/>
+              </w:tabs>
+              <w:spacing w:after="0" w:line="240" w:lineRule="auto"/>
+              <w:ind w:left="0"/>
+              <w:jc w:val="both"/>
+              <w:rPr>
+                <w:rFonts w:ascii="Arial" w:hAnsi="Arial" w:cs="Arial"/>
+                <w:color w:val="000000" w:themeColor="text1"/>
+                <w:sz w:val="24"/>
+                <w:szCs w:val="24"/>
+                <w:lang w:val="es-MX"/>
+              </w:rPr>
+            </w:pPr>
+          </w:p>
+          <w:p>
+            <w:pPr>
+              <w:pStyle w:val="Prrafodelista"/>
+              <w:tabs>
+                <w:tab w:val="left" w:pos="4320"/>
+                <w:tab w:val="left" w:pos="4485"/>
+                <w:tab w:val="left" w:pos="5445"/>
+              </w:tabs>
+              <w:spacing w:after="0" w:line="240" w:lineRule="auto"/>
+              <w:ind w:left="0"/>
+              <w:jc w:val="both"/>
+              <w:rPr>
+                <w:rFonts w:ascii="Arial" w:hAnsi="Arial" w:cs="Arial"/>
+                <w:color w:val="000000" w:themeColor="text1"/>
+                <w:sz w:val="24"/>
+                <w:szCs w:val="24"/>
+                <w:lang w:val="es-MX"/>
+              </w:rPr>
+            </w:pPr>
+            <w:r>
+              <w:rPr>
+                <w:rFonts w:ascii="Arial" w:hAnsi="Arial" w:cs="Arial"/>
+                <w:noProof/>
+                <w:color w:val="000000" w:themeColor="text1"/>
+                <w:sz w:val="24"/>
+                <w:szCs w:val="24"/>
+                <w:lang w:val="es-MX"/>
+              </w:rPr>
+              <w:drawing>
+                <wp:inline distT="0" distB="0" distL="0" distR="0" wp14:anchorId="00BA4957" wp14:editId="22CAAA9E">
+                  <wp:extent cx="5237988" cy="6934200"/>
+                  <wp:effectExtent l="0" t="0" r="1270" b="0"/>
+                  <wp:docPr id="873687027" name="Imagen 4"/>
+                  <wp:cNvGraphicFramePr>
+                    <a:graphicFrameLocks xmlns:a="http://schemas.openxmlformats.org/drawingml/2006/main" noChangeAspect="1"/>
+                  </wp:cNvGraphicFramePr>
+                  <a:graphic xmlns:a="http://schemas.openxmlformats.org/drawingml/2006/main">
+                    <a:graphicData uri="http://schemas.openxmlformats.org/drawingml/2006/picture">
+                      <pic:pic xmlns:pic="http://schemas.openxmlformats.org/drawingml/2006/picture">
+                        <pic:nvPicPr>
+                          <pic:cNvPr id="873687027" name="Imagen 873687027"/>
+                          <pic:cNvPicPr/>
+                        </pic:nvPicPr>
+                        <pic:blipFill>
+                          <a:blip r:embed="rId8" cstate="print">
+                            <a:extLst>
+                              <a:ext uri="{28A0092B-C50C-407E-A947-70E740481C1C}">
+                                <a14:useLocalDpi xmlns:a14="http://schemas.microsoft.com/office/drawing/2010/main" val="0"/>
+                              </a:ext>
+                            </a:extLst>
+                          </a:blip>
+                          <a:stretch>
+                            <a:fillRect/>
+                          </a:stretch>
+                        </pic:blipFill>
+                        <pic:spPr>
+                          <a:xfrm>
+                            <a:off x="0" y="0"/>
+                            <a:ext cx="5274567" cy="6982624"/>
+                          </a:xfrm>
+                          <a:prstGeom prst="rect">
+                            <a:avLst/>
+                          </a:prstGeom>
+                        </pic:spPr>
+                      </pic:pic>
+                    </a:graphicData>
+                  </a:graphic>
+                </wp:inline>
+              </w:drawing>
+            </w:r>
+          </w:p>
+          <w:p>
+            <w:pPr>
+              <w:pStyle w:val="Prrafodelista"/>
+              <w:tabs>
+                <w:tab w:val="left" w:pos="4320"/>
+                <w:tab w:val="left" w:pos="4485"/>
+                <w:tab w:val="left" w:pos="5445"/>
+              </w:tabs>
+              <w:spacing w:after="0" w:line="240" w:lineRule="auto"/>
+              <w:ind w:left="0"/>
+              <w:jc w:val="both"/>
+              <w:rPr>
+                <w:rFonts w:ascii="Arial" w:hAnsi="Arial" w:cs="Arial"/>
+                <w:color w:val="000000" w:themeColor="text1"/>
+                <w:sz w:val="24"/>
+                <w:szCs w:val="24"/>
+                <w:lang w:val="es-MX"/>
+              </w:rPr>
+            </w:pPr>
+          </w:p>
+          <w:p>
+            <w:pPr>
+              <w:pStyle w:val="Prrafodelista"/>
+              <w:tabs>
+                <w:tab w:val="left" w:pos="4320"/>
+                <w:tab w:val="left" w:pos="4485"/>
+                <w:tab w:val="left" w:pos="5445"/>
+              </w:tabs>
+              <w:spacing w:after="0" w:line="240" w:lineRule="auto"/>
+              <w:ind w:left="0"/>
+              <w:jc w:val="both"/>
+              <w:rPr>
+                <w:rFonts w:ascii="Arial" w:hAnsi="Arial" w:cs="Arial"/>
+                <w:color w:val="000000" w:themeColor="text1"/>
+                <w:sz w:val="24"/>
+                <w:szCs w:val="24"/>
+                <w:lang w:val="es-MX"/>
+              </w:rPr>
+            </w:pPr>
+            <w:r>
+              <w:rPr>
+                <w:rFonts w:ascii="Arial" w:hAnsi="Arial" w:cs="Arial"/>
+                <w:color w:val="000000" w:themeColor="text1"/>
+                <w:sz w:val="24"/>
+                <w:szCs w:val="24"/>
+                <w:lang w:val="es-MX"/>
+              </w:rPr>
+              <w:lastRenderedPageBreak/>
+              <w:t>eliminar.php</w:t>
+            </w:r>
+          </w:p>
+          <w:p>
+            <w:pPr>
+              <w:pStyle w:val="Prrafodelista"/>
+              <w:tabs>
+                <w:tab w:val="left" w:pos="4320"/>
+                <w:tab w:val="left" w:pos="4485"/>
+                <w:tab w:val="left" w:pos="5445"/>
+              </w:tabs>
+              <w:spacing w:after="0" w:line="240" w:lineRule="auto"/>
+              <w:ind w:left="0"/>
+              <w:jc w:val="both"/>
+              <w:rPr>
+                <w:rFonts w:ascii="Arial" w:hAnsi="Arial" w:cs="Arial"/>
+                <w:color w:val="000000" w:themeColor="text1"/>
+                <w:sz w:val="24"/>
+                <w:szCs w:val="24"/>
+                <w:lang w:val="es-MX"/>
+              </w:rPr>
+            </w:pPr>
+          </w:p>
+          <w:p>
+            <w:pPr>
+              <w:pStyle w:val="Prrafodelista"/>
+              <w:tabs>
+                <w:tab w:val="left" w:pos="4320"/>
+                <w:tab w:val="left" w:pos="4485"/>
+                <w:tab w:val="left" w:pos="5445"/>
+              </w:tabs>
+              <w:spacing w:after="0" w:line="240" w:lineRule="auto"/>
+              <w:ind w:left="0"/>
+              <w:jc w:val="both"/>
+              <w:rPr>
+                <w:rFonts w:ascii="Arial" w:hAnsi="Arial" w:cs="Arial"/>
+                <w:color w:val="000000" w:themeColor="text1"/>
+                <w:sz w:val="24"/>
+                <w:szCs w:val="24"/>
+                <w:lang w:val="es-MX"/>
+              </w:rPr>
+            </w:pPr>
+            <w:r>
+              <w:rPr>
+                <w:rFonts w:ascii="Arial" w:hAnsi="Arial" w:cs="Arial"/>
+                <w:noProof/>
+                <w:color w:val="000000" w:themeColor="text1"/>
+                <w:sz w:val="24"/>
+                <w:szCs w:val="24"/>
+                <w:lang w:val="es-MX"/>
+              </w:rPr>
+              <w:drawing>
+                <wp:inline distT="0" distB="0" distL="0" distR="0" wp14:anchorId="56FEA311" wp14:editId="3FDAE644">
+                  <wp:extent cx="5118233" cy="5257800"/>
+                  <wp:effectExtent l="0" t="0" r="6350" b="0"/>
+                  <wp:docPr id="572746517" name="Imagen 3"/>
+                  <wp:cNvGraphicFramePr>
+                    <a:graphicFrameLocks xmlns:a="http://schemas.openxmlformats.org/drawingml/2006/main" noChangeAspect="1"/>
+                  </wp:cNvGraphicFramePr>
+                  <a:graphic xmlns:a="http://schemas.openxmlformats.org/drawingml/2006/main">
+                    <a:graphicData uri="http://schemas.openxmlformats.org/drawingml/2006/picture">
+                      <pic:pic xmlns:pic="http://schemas.openxmlformats.org/drawingml/2006/picture">
+                        <pic:nvPicPr>
+                          <pic:cNvPr id="572746517" name="Imagen 572746517"/>
+                          <pic:cNvPicPr/>
+                        </pic:nvPicPr>
+                        <pic:blipFill>
+                          <a:blip r:embed="rId9" cstate="print">
+                            <a:extLst>
+                              <a:ext uri="{28A0092B-C50C-407E-A947-70E740481C1C}">
+                                <a14:useLocalDpi xmlns:a14="http://schemas.microsoft.com/office/drawing/2010/main" val="0"/>
+                              </a:ext>
+                            </a:extLst>
+                          </a:blip>
+                          <a:stretch>
+                            <a:fillRect/>
+                          </a:stretch>
+                        </pic:blipFill>
+                        <pic:spPr>
+                          <a:xfrm>
+                            <a:off x="0" y="0"/>
+                            <a:ext cx="5124535" cy="5264274"/>
+                          </a:xfrm>
+                          <a:prstGeom prst="rect">
+                            <a:avLst/>
+                          </a:prstGeom>
+                        </pic:spPr>
+                      </pic:pic>
+                    </a:graphicData>
+                  </a:graphic>
+                </wp:inline>
+              </w:drawing>
+            </w:r>
           </w:p>
           <w:p>
             <w:pPr>
@@ -5963,23 +6165,42 @@
           <w:sz w:val="24"/>
           <w:szCs w:val="24"/>
         </w:rPr>
-        <w:t xml:space="preserve">¿Qué instrucción en PHP me permite modificar </w:t>
-      </w:r>
-      <w:r>
-        <w:rPr>
-          <w:rFonts w:ascii="Arial" w:hAnsi="Arial" w:cs="Arial"/>
-          <w:sz w:val="24"/>
-          <w:szCs w:val="24"/>
-        </w:rPr>
-        <w:t>y/</w:t>
-      </w:r>
-      <w:r>
-        <w:rPr>
-          <w:rFonts w:ascii="Arial" w:hAnsi="Arial" w:cs="Arial"/>
-          <w:sz w:val="24"/>
-          <w:szCs w:val="24"/>
-        </w:rPr>
-        <w:t>o actualizar un registro en la base de dato? Explica en un párrafo de 57 palabras.</w:t>
+        <w:t>¿Qué instrucción en PHP me permite modificar y/o actualizar un registro en la base de dato? Explica en un párrafo de 57 palabras.</w:t>
+      </w:r>
+    </w:p>
+    <w:p>
+      <w:pPr>
+        <w:rPr>
+          <w:rFonts w:ascii="Arial" w:hAnsi="Arial" w:cs="Arial"/>
+          <w:sz w:val="24"/>
+          <w:szCs w:val="24"/>
+        </w:rPr>
+      </w:pPr>
+      <w:r>
+        <w:rPr>
+          <w:rFonts w:ascii="Arial" w:hAnsi="Arial" w:cs="Arial"/>
+          <w:sz w:val="24"/>
+          <w:szCs w:val="24"/>
+        </w:rPr>
+        <w:t xml:space="preserve">R/Mas que una instrucción de PHP, es una consulta SQL la cual hace posible la actualización de datos, más exactamente el término “UPDATE”. La consulta se estructura de demás elementos, pero este es el mas relevante ya que permite indicar que vamos a actualizar. En PHP Ejecutamos la consulta haciendo uso del valor reservado </w:t>
+      </w:r>
+      <w:proofErr w:type="spellStart"/>
+      <w:r>
+        <w:rPr>
+          <w:rFonts w:ascii="Arial" w:hAnsi="Arial" w:cs="Arial"/>
+          <w:sz w:val="24"/>
+          <w:szCs w:val="24"/>
+        </w:rPr>
+        <w:t>mysqli_query</w:t>
+      </w:r>
+      <w:proofErr w:type="spellEnd"/>
+      <w:r>
+        <w:rPr>
+          <w:rFonts w:ascii="Arial" w:hAnsi="Arial" w:cs="Arial"/>
+          <w:sz w:val="24"/>
+          <w:szCs w:val="24"/>
+        </w:rPr>
+        <w:t xml:space="preserve">(). </w:t>
       </w:r>
     </w:p>
     <w:p>
@@ -6028,12 +6249,79 @@
     <w:p>
       <w:pPr>
         <w:pStyle w:val="Prrafodelista"/>
+        <w:spacing w:after="0" w:line="240" w:lineRule="auto"/>
+        <w:ind w:left="360"/>
+        <w:jc w:val="both"/>
         <w:rPr>
           <w:rFonts w:ascii="Arial" w:hAnsi="Arial" w:cs="Arial"/>
           <w:sz w:val="24"/>
           <w:szCs w:val="24"/>
         </w:rPr>
       </w:pPr>
+    </w:p>
+    <w:p>
+      <w:pPr>
+        <w:pStyle w:val="Prrafodelista"/>
+        <w:numPr>
+          <w:ilvl w:val="0"/>
+          <w:numId w:val="2"/>
+        </w:numPr>
+        <w:spacing w:after="0" w:line="240" w:lineRule="auto"/>
+        <w:jc w:val="both"/>
+        <w:rPr>
+          <w:rFonts w:ascii="Arial" w:hAnsi="Arial" w:cs="Arial"/>
+          <w:sz w:val="24"/>
+          <w:szCs w:val="24"/>
+        </w:rPr>
+      </w:pPr>
+      <w:r>
+        <w:rPr>
+          <w:rFonts w:ascii="Arial" w:hAnsi="Arial" w:cs="Arial"/>
+          <w:sz w:val="24"/>
+          <w:szCs w:val="24"/>
+        </w:rPr>
+        <w:t xml:space="preserve">TRUNCATE es un valor reservado de SQL que permite vaciar ya sea nuestra tabla o nuestra base de datos. </w:t>
+      </w:r>
+    </w:p>
+    <w:p>
+      <w:pPr>
+        <w:pStyle w:val="Prrafodelista"/>
+        <w:numPr>
+          <w:ilvl w:val="0"/>
+          <w:numId w:val="2"/>
+        </w:numPr>
+        <w:rPr>
+          <w:rFonts w:ascii="Arial" w:hAnsi="Arial" w:cs="Arial"/>
+          <w:sz w:val="24"/>
+          <w:szCs w:val="24"/>
+        </w:rPr>
+      </w:pPr>
+      <w:r>
+        <w:rPr>
+          <w:rFonts w:ascii="Arial" w:hAnsi="Arial" w:cs="Arial"/>
+          <w:sz w:val="24"/>
+          <w:szCs w:val="24"/>
+        </w:rPr>
+        <w:t xml:space="preserve">DELETE es un valor reservado de SQL que Permite Eliminar datos o registros de una tabla. </w:t>
+      </w:r>
+    </w:p>
+    <w:p>
+      <w:pPr>
+        <w:ind w:left="720"/>
+        <w:rPr>
+          <w:rFonts w:ascii="Arial" w:hAnsi="Arial" w:cs="Arial"/>
+          <w:sz w:val="24"/>
+          <w:szCs w:val="24"/>
+        </w:rPr>
+      </w:pPr>
+      <w:r>
+        <w:rPr>
+          <w:rFonts w:ascii="Arial" w:hAnsi="Arial" w:cs="Arial"/>
+          <w:sz w:val="24"/>
+          <w:szCs w:val="24"/>
+        </w:rPr>
+        <w:t xml:space="preserve">A la hora de eliminar registros de una tabla se recomienda DELETE y cuando se quiera vaciar la tabla hacer uso de TRUNCATE. </w:t>
+      </w:r>
     </w:p>
     <w:p>
       <w:pPr>
@@ -6050,6 +6338,7 @@
         <w:spacing w:after="0" w:line="240" w:lineRule="auto"/>
         <w:jc w:val="both"/>
         <w:rPr>
+          <w:rFonts w:ascii="Arial" w:hAnsi="Arial" w:cs="Arial"/>
           <w:sz w:val="24"/>
           <w:szCs w:val="24"/>
         </w:rPr>
@@ -6060,28 +6349,958 @@
           <w:sz w:val="24"/>
           <w:szCs w:val="24"/>
         </w:rPr>
-        <w:t>En cada línea de código realiza comentario usan /</w:t>
-      </w:r>
-      <w:proofErr w:type="gramStart"/>
-      <w:r>
-        <w:rPr>
-          <w:rFonts w:ascii="Arial" w:hAnsi="Arial" w:cs="Arial"/>
-          <w:sz w:val="24"/>
-          <w:szCs w:val="24"/>
-        </w:rPr>
-        <w:t>/(</w:t>
-      </w:r>
-      <w:proofErr w:type="gramEnd"/>
-      <w:r>
-        <w:rPr>
-          <w:rFonts w:ascii="Arial" w:hAnsi="Arial" w:cs="Arial"/>
-          <w:sz w:val="24"/>
-          <w:szCs w:val="24"/>
-        </w:rPr>
-        <w:t xml:space="preserve">doble barra) y analiza la lógica del código. Registra tus conclusiones en este numeral. </w:t>
+        <w:t xml:space="preserve">En cada línea de código realiza comentario usan //(doble barra) y analiza la lógica del código. Registra tus conclusiones en este numeral. </w:t>
       </w:r>
     </w:p>
-    <w:p/>
+    <w:p>
+      <w:pPr>
+        <w:tabs>
+          <w:tab w:val="left" w:pos="4320"/>
+          <w:tab w:val="left" w:pos="4485"/>
+          <w:tab w:val="left" w:pos="5445"/>
+        </w:tabs>
+        <w:spacing w:after="0" w:line="240" w:lineRule="auto"/>
+        <w:jc w:val="both"/>
+        <w:rPr>
+          <w:rFonts w:ascii="Arial" w:hAnsi="Arial" w:cs="Arial"/>
+          <w:sz w:val="24"/>
+          <w:szCs w:val="24"/>
+        </w:rPr>
+      </w:pPr>
+    </w:p>
+    <w:p>
+      <w:pPr>
+        <w:tabs>
+          <w:tab w:val="left" w:pos="4320"/>
+          <w:tab w:val="left" w:pos="4485"/>
+          <w:tab w:val="left" w:pos="5445"/>
+        </w:tabs>
+        <w:spacing w:after="0" w:line="240" w:lineRule="auto"/>
+        <w:jc w:val="both"/>
+        <w:rPr>
+          <w:rFonts w:ascii="Arial" w:hAnsi="Arial" w:cs="Arial"/>
+          <w:sz w:val="24"/>
+          <w:szCs w:val="24"/>
+        </w:rPr>
+      </w:pPr>
+      <w:r>
+        <w:rPr>
+          <w:rFonts w:ascii="Arial" w:hAnsi="Arial" w:cs="Arial"/>
+          <w:sz w:val="24"/>
+          <w:szCs w:val="24"/>
+        </w:rPr>
+        <w:t>R/ Teniendo en cuenta lo que venimos desarrollando</w:t>
+      </w:r>
+      <w:r>
+        <w:rPr>
+          <w:rFonts w:ascii="Arial" w:hAnsi="Arial" w:cs="Arial"/>
+          <w:sz w:val="24"/>
+          <w:szCs w:val="24"/>
+        </w:rPr>
+        <w:t xml:space="preserve"> en esta ocasión hemos agregado un botón en el index.html</w:t>
+      </w:r>
+      <w:r>
+        <w:rPr>
+          <w:rFonts w:ascii="Arial" w:hAnsi="Arial" w:cs="Arial"/>
+          <w:sz w:val="24"/>
+          <w:szCs w:val="24"/>
+        </w:rPr>
+        <w:t xml:space="preserve"> y un botón en </w:t>
+      </w:r>
+      <w:proofErr w:type="spellStart"/>
+      <w:r>
+        <w:rPr>
+          <w:rFonts w:ascii="Arial" w:hAnsi="Arial" w:cs="Arial"/>
+          <w:sz w:val="24"/>
+          <w:szCs w:val="24"/>
+        </w:rPr>
+        <w:t>buscar.php</w:t>
+      </w:r>
+      <w:proofErr w:type="spellEnd"/>
+      <w:r>
+        <w:rPr>
+          <w:rFonts w:ascii="Arial" w:hAnsi="Arial" w:cs="Arial"/>
+          <w:sz w:val="24"/>
+          <w:szCs w:val="24"/>
+        </w:rPr>
+        <w:t xml:space="preserve"> y agregado los documentos </w:t>
+      </w:r>
+      <w:proofErr w:type="spellStart"/>
+      <w:r>
+        <w:rPr>
+          <w:rFonts w:ascii="Arial" w:hAnsi="Arial" w:cs="Arial"/>
+          <w:sz w:val="24"/>
+          <w:szCs w:val="24"/>
+        </w:rPr>
+        <w:t>borrar.php</w:t>
+      </w:r>
+      <w:proofErr w:type="spellEnd"/>
+      <w:r>
+        <w:rPr>
+          <w:rFonts w:ascii="Arial" w:hAnsi="Arial" w:cs="Arial"/>
+          <w:sz w:val="24"/>
+          <w:szCs w:val="24"/>
+        </w:rPr>
+        <w:t xml:space="preserve"> y </w:t>
+      </w:r>
+      <w:proofErr w:type="spellStart"/>
+      <w:r>
+        <w:rPr>
+          <w:rFonts w:ascii="Arial" w:hAnsi="Arial" w:cs="Arial"/>
+          <w:sz w:val="24"/>
+          <w:szCs w:val="24"/>
+        </w:rPr>
+        <w:t>eliminar.php</w:t>
+      </w:r>
+      <w:proofErr w:type="spellEnd"/>
+      <w:r>
+        <w:rPr>
+          <w:rFonts w:ascii="Arial" w:hAnsi="Arial" w:cs="Arial"/>
+          <w:sz w:val="24"/>
+          <w:szCs w:val="24"/>
+        </w:rPr>
+        <w:t xml:space="preserve">. </w:t>
+      </w:r>
+    </w:p>
+    <w:p>
+      <w:pPr>
+        <w:tabs>
+          <w:tab w:val="left" w:pos="4320"/>
+          <w:tab w:val="left" w:pos="4485"/>
+          <w:tab w:val="left" w:pos="5445"/>
+        </w:tabs>
+        <w:spacing w:after="0" w:line="240" w:lineRule="auto"/>
+        <w:jc w:val="both"/>
+        <w:rPr>
+          <w:rFonts w:ascii="Arial" w:hAnsi="Arial" w:cs="Arial"/>
+          <w:sz w:val="24"/>
+          <w:szCs w:val="24"/>
+        </w:rPr>
+      </w:pPr>
+    </w:p>
+    <w:p>
+      <w:pPr>
+        <w:pStyle w:val="Prrafodelista"/>
+        <w:numPr>
+          <w:ilvl w:val="0"/>
+          <w:numId w:val="3"/>
+        </w:numPr>
+        <w:tabs>
+          <w:tab w:val="left" w:pos="4320"/>
+          <w:tab w:val="left" w:pos="4485"/>
+          <w:tab w:val="left" w:pos="5445"/>
+        </w:tabs>
+        <w:spacing w:after="0" w:line="240" w:lineRule="auto"/>
+        <w:jc w:val="both"/>
+        <w:rPr>
+          <w:rFonts w:ascii="Arial" w:hAnsi="Arial" w:cs="Arial"/>
+          <w:sz w:val="24"/>
+          <w:szCs w:val="24"/>
+        </w:rPr>
+      </w:pPr>
+      <w:r>
+        <w:rPr>
+          <w:rFonts w:ascii="Arial" w:hAnsi="Arial" w:cs="Arial"/>
+          <w:sz w:val="24"/>
+          <w:szCs w:val="24"/>
+        </w:rPr>
+        <w:t xml:space="preserve">En el </w:t>
+      </w:r>
+      <w:proofErr w:type="spellStart"/>
+      <w:r>
+        <w:rPr>
+          <w:rFonts w:ascii="Arial" w:hAnsi="Arial" w:cs="Arial"/>
+          <w:sz w:val="24"/>
+          <w:szCs w:val="24"/>
+        </w:rPr>
+        <w:t>index</w:t>
+      </w:r>
+      <w:proofErr w:type="spellEnd"/>
+      <w:r>
+        <w:rPr>
+          <w:rFonts w:ascii="Arial" w:hAnsi="Arial" w:cs="Arial"/>
+          <w:sz w:val="24"/>
+          <w:szCs w:val="24"/>
+        </w:rPr>
+        <w:t xml:space="preserve"> agregamos un botón, en el cual si damos clic se ejecuta el archivo </w:t>
+      </w:r>
+      <w:proofErr w:type="spellStart"/>
+      <w:r>
+        <w:rPr>
+          <w:rFonts w:ascii="Arial" w:hAnsi="Arial" w:cs="Arial"/>
+          <w:sz w:val="24"/>
+          <w:szCs w:val="24"/>
+        </w:rPr>
+        <w:t>borrar.php</w:t>
+      </w:r>
+      <w:proofErr w:type="spellEnd"/>
+      <w:r>
+        <w:rPr>
+          <w:rFonts w:ascii="Arial" w:hAnsi="Arial" w:cs="Arial"/>
+          <w:sz w:val="24"/>
+          <w:szCs w:val="24"/>
+        </w:rPr>
+        <w:t xml:space="preserve">: </w:t>
+      </w:r>
+    </w:p>
+    <w:p>
+      <w:pPr>
+        <w:pStyle w:val="Prrafodelista"/>
+        <w:numPr>
+          <w:ilvl w:val="1"/>
+          <w:numId w:val="3"/>
+        </w:numPr>
+        <w:tabs>
+          <w:tab w:val="left" w:pos="4320"/>
+          <w:tab w:val="left" w:pos="4485"/>
+          <w:tab w:val="left" w:pos="5445"/>
+        </w:tabs>
+        <w:spacing w:after="0" w:line="240" w:lineRule="auto"/>
+        <w:jc w:val="both"/>
+        <w:rPr>
+          <w:rFonts w:ascii="Arial" w:hAnsi="Arial" w:cs="Arial"/>
+          <w:sz w:val="24"/>
+          <w:szCs w:val="24"/>
+        </w:rPr>
+      </w:pPr>
+      <w:r>
+        <w:rPr>
+          <w:rFonts w:ascii="Arial" w:hAnsi="Arial" w:cs="Arial"/>
+          <w:sz w:val="24"/>
+          <w:szCs w:val="24"/>
+        </w:rPr>
+        <w:t xml:space="preserve">Dentro de este archivo iniciamos incluyendo nuestro archivo de conexión a la base de datos y almacenamos su función en una variable. </w:t>
+      </w:r>
+    </w:p>
+    <w:p>
+      <w:pPr>
+        <w:pStyle w:val="Prrafodelista"/>
+        <w:numPr>
+          <w:ilvl w:val="1"/>
+          <w:numId w:val="3"/>
+        </w:numPr>
+        <w:tabs>
+          <w:tab w:val="left" w:pos="4320"/>
+          <w:tab w:val="left" w:pos="4485"/>
+          <w:tab w:val="left" w:pos="5445"/>
+        </w:tabs>
+        <w:spacing w:after="0" w:line="240" w:lineRule="auto"/>
+        <w:jc w:val="both"/>
+        <w:rPr>
+          <w:rFonts w:ascii="Arial" w:hAnsi="Arial" w:cs="Arial"/>
+          <w:sz w:val="24"/>
+          <w:szCs w:val="24"/>
+        </w:rPr>
+      </w:pPr>
+      <w:r>
+        <w:rPr>
+          <w:rFonts w:ascii="Arial" w:hAnsi="Arial" w:cs="Arial"/>
+          <w:sz w:val="24"/>
+          <w:szCs w:val="24"/>
+        </w:rPr>
+        <w:t xml:space="preserve">Definimos una variable que contendrá la consulta. El valor que resalta es el “TRUNCATE”. Esta consulta tiene como fin vaciar la tabla productos y eliminar todos sus registros. </w:t>
+      </w:r>
+    </w:p>
+    <w:p>
+      <w:pPr>
+        <w:pStyle w:val="Prrafodelista"/>
+        <w:numPr>
+          <w:ilvl w:val="1"/>
+          <w:numId w:val="3"/>
+        </w:numPr>
+        <w:tabs>
+          <w:tab w:val="left" w:pos="4320"/>
+          <w:tab w:val="left" w:pos="4485"/>
+          <w:tab w:val="left" w:pos="5445"/>
+        </w:tabs>
+        <w:spacing w:after="0" w:line="240" w:lineRule="auto"/>
+        <w:jc w:val="both"/>
+        <w:rPr>
+          <w:rFonts w:ascii="Arial" w:hAnsi="Arial" w:cs="Arial"/>
+          <w:sz w:val="24"/>
+          <w:szCs w:val="24"/>
+        </w:rPr>
+      </w:pPr>
+      <w:r>
+        <w:rPr>
+          <w:rFonts w:ascii="Arial" w:hAnsi="Arial" w:cs="Arial"/>
+          <w:sz w:val="24"/>
+          <w:szCs w:val="24"/>
+        </w:rPr>
+        <w:t xml:space="preserve">Con el valor reservado </w:t>
+      </w:r>
+      <w:proofErr w:type="spellStart"/>
+      <w:r>
+        <w:rPr>
+          <w:rFonts w:ascii="Arial" w:hAnsi="Arial" w:cs="Arial"/>
+          <w:sz w:val="24"/>
+          <w:szCs w:val="24"/>
+        </w:rPr>
+        <w:t>mysqli_query</w:t>
+      </w:r>
+      <w:proofErr w:type="spellEnd"/>
+      <w:r>
+        <w:rPr>
+          <w:rFonts w:ascii="Arial" w:hAnsi="Arial" w:cs="Arial"/>
+          <w:sz w:val="24"/>
+          <w:szCs w:val="24"/>
+        </w:rPr>
+        <w:t xml:space="preserve">(), dentro de sus paréntesis ubicamos la variable de </w:t>
+      </w:r>
+      <w:proofErr w:type="spellStart"/>
+      <w:r>
+        <w:rPr>
+          <w:rFonts w:ascii="Arial" w:hAnsi="Arial" w:cs="Arial"/>
+          <w:sz w:val="24"/>
+          <w:szCs w:val="24"/>
+        </w:rPr>
+        <w:t>conexion</w:t>
+      </w:r>
+      <w:proofErr w:type="spellEnd"/>
+      <w:r>
+        <w:rPr>
+          <w:rFonts w:ascii="Arial" w:hAnsi="Arial" w:cs="Arial"/>
+          <w:sz w:val="24"/>
+          <w:szCs w:val="24"/>
+        </w:rPr>
+        <w:t xml:space="preserve"> y la consulta </w:t>
+      </w:r>
+      <w:proofErr w:type="spellStart"/>
+      <w:r>
+        <w:rPr>
+          <w:rFonts w:ascii="Arial" w:hAnsi="Arial" w:cs="Arial"/>
+          <w:sz w:val="24"/>
+          <w:szCs w:val="24"/>
+        </w:rPr>
+        <w:t>sql</w:t>
+      </w:r>
+      <w:proofErr w:type="spellEnd"/>
+      <w:r>
+        <w:rPr>
+          <w:rFonts w:ascii="Arial" w:hAnsi="Arial" w:cs="Arial"/>
+          <w:sz w:val="24"/>
+          <w:szCs w:val="24"/>
+        </w:rPr>
+        <w:t xml:space="preserve"> para ejecutarlas. </w:t>
+      </w:r>
+    </w:p>
+    <w:p>
+      <w:pPr>
+        <w:pStyle w:val="Prrafodelista"/>
+        <w:numPr>
+          <w:ilvl w:val="1"/>
+          <w:numId w:val="3"/>
+        </w:numPr>
+        <w:tabs>
+          <w:tab w:val="left" w:pos="4320"/>
+          <w:tab w:val="left" w:pos="4485"/>
+          <w:tab w:val="left" w:pos="5445"/>
+        </w:tabs>
+        <w:spacing w:after="0" w:line="240" w:lineRule="auto"/>
+        <w:jc w:val="both"/>
+        <w:rPr>
+          <w:rFonts w:ascii="Arial" w:hAnsi="Arial" w:cs="Arial"/>
+          <w:sz w:val="24"/>
+          <w:szCs w:val="24"/>
+        </w:rPr>
+      </w:pPr>
+      <w:r>
+        <w:rPr>
+          <w:rFonts w:ascii="Arial" w:hAnsi="Arial" w:cs="Arial"/>
+          <w:sz w:val="24"/>
+          <w:szCs w:val="24"/>
+        </w:rPr>
+        <w:t xml:space="preserve">Luego nos da un mensaje de verificación y nos redirige a index.html. </w:t>
+      </w:r>
+    </w:p>
+    <w:p>
+      <w:pPr>
+        <w:pStyle w:val="Prrafodelista"/>
+        <w:numPr>
+          <w:ilvl w:val="0"/>
+          <w:numId w:val="3"/>
+        </w:numPr>
+        <w:tabs>
+          <w:tab w:val="left" w:pos="4320"/>
+          <w:tab w:val="left" w:pos="4485"/>
+          <w:tab w:val="left" w:pos="5445"/>
+        </w:tabs>
+        <w:spacing w:after="0" w:line="240" w:lineRule="auto"/>
+        <w:jc w:val="both"/>
+        <w:rPr>
+          <w:rFonts w:ascii="Arial" w:hAnsi="Arial" w:cs="Arial"/>
+          <w:sz w:val="24"/>
+          <w:szCs w:val="24"/>
+        </w:rPr>
+      </w:pPr>
+      <w:r>
+        <w:rPr>
+          <w:rFonts w:ascii="Arial" w:hAnsi="Arial" w:cs="Arial"/>
+          <w:sz w:val="24"/>
+          <w:szCs w:val="24"/>
+        </w:rPr>
+        <w:t xml:space="preserve">Siguiendo con </w:t>
+      </w:r>
+      <w:proofErr w:type="spellStart"/>
+      <w:r>
+        <w:rPr>
+          <w:rFonts w:ascii="Arial" w:hAnsi="Arial" w:cs="Arial"/>
+          <w:sz w:val="24"/>
+          <w:szCs w:val="24"/>
+        </w:rPr>
+        <w:t>buscar.php</w:t>
+      </w:r>
+      <w:proofErr w:type="spellEnd"/>
+      <w:r>
+        <w:rPr>
+          <w:rFonts w:ascii="Arial" w:hAnsi="Arial" w:cs="Arial"/>
+          <w:sz w:val="24"/>
+          <w:szCs w:val="24"/>
+        </w:rPr>
+        <w:t xml:space="preserve"> si damos clic al </w:t>
+      </w:r>
+      <w:proofErr w:type="spellStart"/>
+      <w:r>
+        <w:rPr>
+          <w:rFonts w:ascii="Arial" w:hAnsi="Arial" w:cs="Arial"/>
+          <w:sz w:val="24"/>
+          <w:szCs w:val="24"/>
+        </w:rPr>
+        <w:t>enlave</w:t>
+      </w:r>
+      <w:proofErr w:type="spellEnd"/>
+      <w:r>
+        <w:rPr>
+          <w:rFonts w:ascii="Arial" w:hAnsi="Arial" w:cs="Arial"/>
+          <w:sz w:val="24"/>
+          <w:szCs w:val="24"/>
+        </w:rPr>
+        <w:t xml:space="preserve"> que tiene  el icono de basura, nos redirigirá a </w:t>
+      </w:r>
+      <w:proofErr w:type="spellStart"/>
+      <w:r>
+        <w:rPr>
+          <w:rFonts w:ascii="Arial" w:hAnsi="Arial" w:cs="Arial"/>
+          <w:sz w:val="24"/>
+          <w:szCs w:val="24"/>
+        </w:rPr>
+        <w:t>eliminar.php</w:t>
+      </w:r>
+      <w:proofErr w:type="spellEnd"/>
+      <w:r>
+        <w:rPr>
+          <w:rFonts w:ascii="Arial" w:hAnsi="Arial" w:cs="Arial"/>
+          <w:sz w:val="24"/>
+          <w:szCs w:val="24"/>
+        </w:rPr>
+        <w:t xml:space="preserve">: </w:t>
+      </w:r>
+    </w:p>
+    <w:p>
+      <w:pPr>
+        <w:pStyle w:val="Prrafodelista"/>
+        <w:numPr>
+          <w:ilvl w:val="1"/>
+          <w:numId w:val="3"/>
+        </w:numPr>
+        <w:tabs>
+          <w:tab w:val="left" w:pos="4320"/>
+          <w:tab w:val="left" w:pos="4485"/>
+          <w:tab w:val="left" w:pos="5445"/>
+        </w:tabs>
+        <w:spacing w:after="0" w:line="240" w:lineRule="auto"/>
+        <w:jc w:val="both"/>
+        <w:rPr>
+          <w:rFonts w:ascii="Arial" w:hAnsi="Arial" w:cs="Arial"/>
+          <w:sz w:val="24"/>
+          <w:szCs w:val="24"/>
+        </w:rPr>
+      </w:pPr>
+      <w:r>
+        <w:rPr>
+          <w:rFonts w:ascii="Arial" w:hAnsi="Arial" w:cs="Arial"/>
+          <w:sz w:val="24"/>
+          <w:szCs w:val="24"/>
+        </w:rPr>
+        <w:t xml:space="preserve">Dentro de eliminar </w:t>
+      </w:r>
+      <w:proofErr w:type="spellStart"/>
+      <w:r>
+        <w:rPr>
+          <w:rFonts w:ascii="Arial" w:hAnsi="Arial" w:cs="Arial"/>
+          <w:sz w:val="24"/>
+          <w:szCs w:val="24"/>
+        </w:rPr>
+        <w:t>php</w:t>
+      </w:r>
+      <w:proofErr w:type="spellEnd"/>
+      <w:r>
+        <w:rPr>
+          <w:rFonts w:ascii="Arial" w:hAnsi="Arial" w:cs="Arial"/>
+          <w:sz w:val="24"/>
+          <w:szCs w:val="24"/>
+        </w:rPr>
+        <w:t xml:space="preserve"> nos encontraremos un formulario el cual su acción será recargar la </w:t>
+      </w:r>
+      <w:proofErr w:type="spellStart"/>
+      <w:r>
+        <w:rPr>
+          <w:rFonts w:ascii="Arial" w:hAnsi="Arial" w:cs="Arial"/>
+          <w:sz w:val="24"/>
+          <w:szCs w:val="24"/>
+        </w:rPr>
+        <w:t>pagina</w:t>
+      </w:r>
+      <w:proofErr w:type="spellEnd"/>
+      <w:r>
+        <w:rPr>
+          <w:rFonts w:ascii="Arial" w:hAnsi="Arial" w:cs="Arial"/>
+          <w:sz w:val="24"/>
+          <w:szCs w:val="24"/>
+        </w:rPr>
+        <w:t xml:space="preserve"> después de enviar la información por método “post”. Este </w:t>
+      </w:r>
+      <w:r>
+        <w:rPr>
+          <w:rFonts w:ascii="Arial" w:hAnsi="Arial" w:cs="Arial"/>
+          <w:sz w:val="24"/>
+          <w:szCs w:val="24"/>
+        </w:rPr>
+        <w:t>formulario</w:t>
+      </w:r>
+      <w:r>
+        <w:rPr>
+          <w:rFonts w:ascii="Arial" w:hAnsi="Arial" w:cs="Arial"/>
+          <w:sz w:val="24"/>
+          <w:szCs w:val="24"/>
+        </w:rPr>
+        <w:t xml:space="preserve"> captura el id del producto a eliminar. Y lo </w:t>
+      </w:r>
+      <w:proofErr w:type="spellStart"/>
+      <w:r>
+        <w:rPr>
+          <w:rFonts w:ascii="Arial" w:hAnsi="Arial" w:cs="Arial"/>
+          <w:sz w:val="24"/>
+          <w:szCs w:val="24"/>
+        </w:rPr>
+        <w:t>envia</w:t>
+      </w:r>
+      <w:proofErr w:type="spellEnd"/>
+      <w:r>
+        <w:rPr>
+          <w:rFonts w:ascii="Arial" w:hAnsi="Arial" w:cs="Arial"/>
+          <w:sz w:val="24"/>
+          <w:szCs w:val="24"/>
+        </w:rPr>
+        <w:t xml:space="preserve">. </w:t>
+      </w:r>
+    </w:p>
+    <w:p>
+      <w:pPr>
+        <w:pStyle w:val="Prrafodelista"/>
+        <w:numPr>
+          <w:ilvl w:val="1"/>
+          <w:numId w:val="3"/>
+        </w:numPr>
+        <w:tabs>
+          <w:tab w:val="left" w:pos="4320"/>
+          <w:tab w:val="left" w:pos="4485"/>
+          <w:tab w:val="left" w:pos="5445"/>
+        </w:tabs>
+        <w:spacing w:after="0" w:line="240" w:lineRule="auto"/>
+        <w:jc w:val="both"/>
+        <w:rPr>
+          <w:rFonts w:ascii="Arial" w:hAnsi="Arial" w:cs="Arial"/>
+          <w:sz w:val="24"/>
+          <w:szCs w:val="24"/>
+        </w:rPr>
+      </w:pPr>
+      <w:r>
+        <w:rPr>
+          <w:rFonts w:ascii="Arial" w:hAnsi="Arial" w:cs="Arial"/>
+          <w:sz w:val="24"/>
+          <w:szCs w:val="24"/>
+        </w:rPr>
+        <w:t xml:space="preserve">Seguido de esto, encontramos código </w:t>
+      </w:r>
+      <w:proofErr w:type="spellStart"/>
+      <w:r>
+        <w:rPr>
+          <w:rFonts w:ascii="Arial" w:hAnsi="Arial" w:cs="Arial"/>
+          <w:sz w:val="24"/>
+          <w:szCs w:val="24"/>
+        </w:rPr>
+        <w:t>php</w:t>
+      </w:r>
+      <w:proofErr w:type="spellEnd"/>
+      <w:r>
+        <w:rPr>
+          <w:rFonts w:ascii="Arial" w:hAnsi="Arial" w:cs="Arial"/>
+          <w:sz w:val="24"/>
+          <w:szCs w:val="24"/>
+        </w:rPr>
+        <w:t xml:space="preserve"> en donde tenemos: </w:t>
+      </w:r>
+    </w:p>
+    <w:p>
+      <w:pPr>
+        <w:pStyle w:val="Prrafodelista"/>
+        <w:numPr>
+          <w:ilvl w:val="2"/>
+          <w:numId w:val="3"/>
+        </w:numPr>
+        <w:tabs>
+          <w:tab w:val="left" w:pos="4320"/>
+          <w:tab w:val="left" w:pos="4485"/>
+          <w:tab w:val="left" w:pos="5445"/>
+        </w:tabs>
+        <w:spacing w:after="0" w:line="240" w:lineRule="auto"/>
+        <w:jc w:val="both"/>
+        <w:rPr>
+          <w:rFonts w:ascii="Arial" w:hAnsi="Arial" w:cs="Arial"/>
+          <w:sz w:val="24"/>
+          <w:szCs w:val="24"/>
+        </w:rPr>
+      </w:pPr>
+      <w:r>
+        <w:rPr>
+          <w:rFonts w:ascii="Arial" w:hAnsi="Arial" w:cs="Arial"/>
+          <w:sz w:val="24"/>
+          <w:szCs w:val="24"/>
+        </w:rPr>
+        <w:t xml:space="preserve">La conexión a la base datos incluyendo el archivo y poniendo la variable para su función.  </w:t>
+      </w:r>
+    </w:p>
+    <w:p>
+      <w:pPr>
+        <w:pStyle w:val="Prrafodelista"/>
+        <w:numPr>
+          <w:ilvl w:val="2"/>
+          <w:numId w:val="3"/>
+        </w:numPr>
+        <w:tabs>
+          <w:tab w:val="left" w:pos="4320"/>
+          <w:tab w:val="left" w:pos="4485"/>
+          <w:tab w:val="left" w:pos="5445"/>
+        </w:tabs>
+        <w:spacing w:after="0" w:line="240" w:lineRule="auto"/>
+        <w:jc w:val="both"/>
+        <w:rPr>
+          <w:rFonts w:ascii="Arial" w:hAnsi="Arial" w:cs="Arial"/>
+          <w:sz w:val="24"/>
+          <w:szCs w:val="24"/>
+        </w:rPr>
+      </w:pPr>
+      <w:r>
+        <w:rPr>
+          <w:rFonts w:ascii="Arial" w:hAnsi="Arial" w:cs="Arial"/>
+          <w:sz w:val="24"/>
+          <w:szCs w:val="24"/>
+        </w:rPr>
+        <w:t xml:space="preserve">Usamos la condicional </w:t>
+      </w:r>
+      <w:proofErr w:type="spellStart"/>
+      <w:r>
+        <w:rPr>
+          <w:rFonts w:ascii="Arial" w:hAnsi="Arial" w:cs="Arial"/>
+          <w:sz w:val="24"/>
+          <w:szCs w:val="24"/>
+        </w:rPr>
+        <w:t>if</w:t>
+      </w:r>
+      <w:proofErr w:type="spellEnd"/>
+      <w:r>
+        <w:rPr>
+          <w:rFonts w:ascii="Arial" w:hAnsi="Arial" w:cs="Arial"/>
+          <w:sz w:val="24"/>
+          <w:szCs w:val="24"/>
+        </w:rPr>
+        <w:t xml:space="preserve"> para saber si ha presionado o no el botón de enviar; si es </w:t>
+      </w:r>
+      <w:proofErr w:type="spellStart"/>
+      <w:r>
+        <w:rPr>
+          <w:rFonts w:ascii="Arial" w:hAnsi="Arial" w:cs="Arial"/>
+          <w:sz w:val="24"/>
+          <w:szCs w:val="24"/>
+        </w:rPr>
+        <w:t>asi</w:t>
+      </w:r>
+      <w:proofErr w:type="spellEnd"/>
+      <w:r>
+        <w:rPr>
+          <w:rFonts w:ascii="Arial" w:hAnsi="Arial" w:cs="Arial"/>
+          <w:sz w:val="24"/>
+          <w:szCs w:val="24"/>
+        </w:rPr>
+        <w:t xml:space="preserve"> se obtendrá el id digitado en una variable. </w:t>
+      </w:r>
+    </w:p>
+    <w:p>
+      <w:pPr>
+        <w:pStyle w:val="Prrafodelista"/>
+        <w:numPr>
+          <w:ilvl w:val="2"/>
+          <w:numId w:val="3"/>
+        </w:numPr>
+        <w:tabs>
+          <w:tab w:val="left" w:pos="4320"/>
+          <w:tab w:val="left" w:pos="4485"/>
+          <w:tab w:val="left" w:pos="5445"/>
+        </w:tabs>
+        <w:spacing w:after="0" w:line="240" w:lineRule="auto"/>
+        <w:jc w:val="both"/>
+        <w:rPr>
+          <w:rFonts w:ascii="Arial" w:hAnsi="Arial" w:cs="Arial"/>
+          <w:sz w:val="24"/>
+          <w:szCs w:val="24"/>
+        </w:rPr>
+      </w:pPr>
+      <w:r>
+        <w:rPr>
+          <w:rFonts w:ascii="Arial" w:hAnsi="Arial" w:cs="Arial"/>
+          <w:sz w:val="24"/>
+          <w:szCs w:val="24"/>
+        </w:rPr>
+        <w:t xml:space="preserve">Se crea una consulta </w:t>
+      </w:r>
+      <w:proofErr w:type="spellStart"/>
+      <w:r>
+        <w:rPr>
+          <w:rFonts w:ascii="Arial" w:hAnsi="Arial" w:cs="Arial"/>
+          <w:sz w:val="24"/>
+          <w:szCs w:val="24"/>
+        </w:rPr>
+        <w:t>sql</w:t>
+      </w:r>
+      <w:proofErr w:type="spellEnd"/>
+      <w:r>
+        <w:rPr>
+          <w:rFonts w:ascii="Arial" w:hAnsi="Arial" w:cs="Arial"/>
+          <w:sz w:val="24"/>
+          <w:szCs w:val="24"/>
+        </w:rPr>
+        <w:t xml:space="preserve"> en la que se va a eliminar un dato de la tabla producto cuando su id sea igual al digitado por el usuario. </w:t>
+      </w:r>
+    </w:p>
+    <w:p>
+      <w:pPr>
+        <w:pStyle w:val="Prrafodelista"/>
+        <w:numPr>
+          <w:ilvl w:val="2"/>
+          <w:numId w:val="3"/>
+        </w:numPr>
+        <w:tabs>
+          <w:tab w:val="left" w:pos="4320"/>
+          <w:tab w:val="left" w:pos="4485"/>
+          <w:tab w:val="left" w:pos="5445"/>
+        </w:tabs>
+        <w:spacing w:after="0" w:line="240" w:lineRule="auto"/>
+        <w:jc w:val="both"/>
+        <w:rPr>
+          <w:rFonts w:ascii="Arial" w:hAnsi="Arial" w:cs="Arial"/>
+          <w:sz w:val="24"/>
+          <w:szCs w:val="24"/>
+        </w:rPr>
+      </w:pPr>
+      <w:r>
+        <w:rPr>
+          <w:rFonts w:ascii="Arial" w:hAnsi="Arial" w:cs="Arial"/>
+          <w:sz w:val="24"/>
+          <w:szCs w:val="24"/>
+        </w:rPr>
+        <w:lastRenderedPageBreak/>
+        <w:t xml:space="preserve">Por ultimo ejecutamos la conexión y la consulta con </w:t>
+      </w:r>
+      <w:proofErr w:type="spellStart"/>
+      <w:r>
+        <w:rPr>
+          <w:rFonts w:ascii="Arial" w:hAnsi="Arial" w:cs="Arial"/>
+          <w:sz w:val="24"/>
+          <w:szCs w:val="24"/>
+        </w:rPr>
+        <w:t>mysqli_query</w:t>
+      </w:r>
+      <w:proofErr w:type="spellEnd"/>
+      <w:r>
+        <w:rPr>
+          <w:rFonts w:ascii="Arial" w:hAnsi="Arial" w:cs="Arial"/>
+          <w:sz w:val="24"/>
+          <w:szCs w:val="24"/>
+        </w:rPr>
+        <w:t xml:space="preserve">() y en caso de que se presente un error se escriba un mensaje de que no se logro eliminar junto a la concatenación del error. </w:t>
+      </w:r>
+    </w:p>
+    <w:p>
+      <w:pPr>
+        <w:pStyle w:val="Prrafodelista"/>
+        <w:numPr>
+          <w:ilvl w:val="2"/>
+          <w:numId w:val="3"/>
+        </w:numPr>
+        <w:tabs>
+          <w:tab w:val="left" w:pos="4320"/>
+          <w:tab w:val="left" w:pos="4485"/>
+          <w:tab w:val="left" w:pos="5445"/>
+        </w:tabs>
+        <w:spacing w:after="0" w:line="240" w:lineRule="auto"/>
+        <w:jc w:val="both"/>
+        <w:rPr>
+          <w:rFonts w:ascii="Arial" w:hAnsi="Arial" w:cs="Arial"/>
+          <w:sz w:val="24"/>
+          <w:szCs w:val="24"/>
+        </w:rPr>
+      </w:pPr>
+      <w:r>
+        <w:rPr>
+          <w:rFonts w:ascii="Arial" w:hAnsi="Arial" w:cs="Arial"/>
+          <w:sz w:val="24"/>
+          <w:szCs w:val="24"/>
+        </w:rPr>
+        <w:t xml:space="preserve">Por último nos redirecciona a </w:t>
+      </w:r>
+      <w:proofErr w:type="spellStart"/>
+      <w:r>
+        <w:rPr>
+          <w:rFonts w:ascii="Arial" w:hAnsi="Arial" w:cs="Arial"/>
+          <w:sz w:val="24"/>
+          <w:szCs w:val="24"/>
+        </w:rPr>
+        <w:t>buscar.php</w:t>
+      </w:r>
+      <w:proofErr w:type="spellEnd"/>
+    </w:p>
+    <w:p>
+      <w:pPr>
+        <w:pStyle w:val="Prrafodelista"/>
+        <w:numPr>
+          <w:ilvl w:val="1"/>
+          <w:numId w:val="3"/>
+        </w:numPr>
+        <w:tabs>
+          <w:tab w:val="left" w:pos="4320"/>
+          <w:tab w:val="left" w:pos="4485"/>
+          <w:tab w:val="left" w:pos="5445"/>
+        </w:tabs>
+        <w:spacing w:after="0" w:line="240" w:lineRule="auto"/>
+        <w:jc w:val="both"/>
+        <w:rPr>
+          <w:rFonts w:ascii="Arial" w:hAnsi="Arial" w:cs="Arial"/>
+          <w:sz w:val="24"/>
+          <w:szCs w:val="24"/>
+        </w:rPr>
+      </w:pPr>
+      <w:r>
+        <w:rPr>
+          <w:rFonts w:ascii="Arial" w:hAnsi="Arial" w:cs="Arial"/>
+          <w:sz w:val="24"/>
+          <w:szCs w:val="24"/>
+        </w:rPr>
+        <w:t>Si no hemos dado clic seguiremos con la creación de una tabla que contendrá e columnas en donde sus títulos serán “</w:t>
+      </w:r>
+      <w:proofErr w:type="spellStart"/>
+      <w:r>
+        <w:rPr>
+          <w:rFonts w:ascii="Arial" w:hAnsi="Arial" w:cs="Arial"/>
+          <w:sz w:val="24"/>
+          <w:szCs w:val="24"/>
+        </w:rPr>
+        <w:t>Codigo</w:t>
+      </w:r>
+      <w:proofErr w:type="spellEnd"/>
+      <w:r>
+        <w:rPr>
+          <w:rFonts w:ascii="Arial" w:hAnsi="Arial" w:cs="Arial"/>
+          <w:sz w:val="24"/>
+          <w:szCs w:val="24"/>
+        </w:rPr>
+        <w:t xml:space="preserve">”, “Nombre del Producto”, “Descripción del Producto”. </w:t>
+      </w:r>
+    </w:p>
+    <w:p>
+      <w:pPr>
+        <w:pStyle w:val="Prrafodelista"/>
+        <w:numPr>
+          <w:ilvl w:val="1"/>
+          <w:numId w:val="3"/>
+        </w:numPr>
+        <w:tabs>
+          <w:tab w:val="left" w:pos="4320"/>
+          <w:tab w:val="left" w:pos="4485"/>
+          <w:tab w:val="left" w:pos="5445"/>
+        </w:tabs>
+        <w:spacing w:after="0" w:line="240" w:lineRule="auto"/>
+        <w:jc w:val="both"/>
+        <w:rPr>
+          <w:rFonts w:ascii="Arial" w:hAnsi="Arial" w:cs="Arial"/>
+          <w:sz w:val="24"/>
+          <w:szCs w:val="24"/>
+        </w:rPr>
+      </w:pPr>
+      <w:r>
+        <w:rPr>
+          <w:rFonts w:ascii="Arial" w:hAnsi="Arial" w:cs="Arial"/>
+          <w:sz w:val="24"/>
+          <w:szCs w:val="24"/>
+        </w:rPr>
+        <w:t xml:space="preserve">Por ultimo nos encontraremos con un fragmento de código </w:t>
+      </w:r>
+      <w:proofErr w:type="spellStart"/>
+      <w:r>
+        <w:rPr>
+          <w:rFonts w:ascii="Arial" w:hAnsi="Arial" w:cs="Arial"/>
+          <w:sz w:val="24"/>
+          <w:szCs w:val="24"/>
+        </w:rPr>
+        <w:t>php</w:t>
+      </w:r>
+      <w:proofErr w:type="spellEnd"/>
+      <w:r>
+        <w:rPr>
+          <w:rFonts w:ascii="Arial" w:hAnsi="Arial" w:cs="Arial"/>
+          <w:sz w:val="24"/>
+          <w:szCs w:val="24"/>
+        </w:rPr>
+        <w:t xml:space="preserve"> en donde llamamos a nuestra tabla producto e imprimimos en filas cada uno de nuestros productos existentes con su id, nombre y descripción.</w:t>
+      </w:r>
+    </w:p>
+    <w:p>
+      <w:pPr>
+        <w:pStyle w:val="Prrafodelista"/>
+        <w:numPr>
+          <w:ilvl w:val="2"/>
+          <w:numId w:val="3"/>
+        </w:numPr>
+        <w:tabs>
+          <w:tab w:val="left" w:pos="4320"/>
+          <w:tab w:val="left" w:pos="4485"/>
+          <w:tab w:val="left" w:pos="5445"/>
+        </w:tabs>
+        <w:spacing w:after="0" w:line="240" w:lineRule="auto"/>
+        <w:jc w:val="both"/>
+        <w:rPr>
+          <w:rFonts w:ascii="Arial" w:hAnsi="Arial" w:cs="Arial"/>
+          <w:sz w:val="24"/>
+          <w:szCs w:val="24"/>
+        </w:rPr>
+      </w:pPr>
+      <w:r>
+        <w:rPr>
+          <w:rFonts w:ascii="Arial" w:hAnsi="Arial" w:cs="Arial"/>
+          <w:sz w:val="24"/>
+          <w:szCs w:val="24"/>
+        </w:rPr>
+        <w:t xml:space="preserve">De esta manera el usuario podrá ver el ide del producto que desea eliminar. </w:t>
+      </w:r>
+      <w:r>
+        <w:rPr>
+          <w:rFonts w:ascii="Arial" w:hAnsi="Arial" w:cs="Arial"/>
+          <w:sz w:val="24"/>
+          <w:szCs w:val="24"/>
+        </w:rPr>
+        <w:t xml:space="preserve"> </w:t>
+      </w:r>
+    </w:p>
     <w:sectPr>
       <w:pgSz w:w="12240" w:h="15840"/>
       <w:pgMar w:top="1417" w:right="1701" w:bottom="1417" w:left="1701" w:header="708" w:footer="708" w:gutter="0"/>
@@ -6093,8 +7312,121 @@
 </file>
 
 <file path=word/numbering.xml><?xml version="1.0" encoding="utf-8"?>
-<w:numbering xmlns:wpc="http://schemas.microsoft.com/office/word/2010/wordprocessingCanvas" xmlns:cx="http://schemas.microsoft.com/office/drawing/2014/chartex" xmlns:cx1="http://schemas.microsoft.com/office/drawing/2015/9/8/chartex" xmlns:cx2="http://schemas.microsoft.com/office/drawing/2015/10/21/chartex" xmlns:cx3="http://schemas.microsoft.com/office/drawing/2016/5/9/chartex" xmlns:cx4="http://schemas.microsoft.com/office/drawing/2016/5/10/chartex" xmlns:cx5="http://schemas.microsoft.com/office/drawing/2016/5/11/chartex" xmlns:cx6="http://schemas.microsoft.com/office/drawing/2016/5/12/chartex" xmlns:cx7="http://schemas.microsoft.com/office/drawing/2016/5/13/chartex" xmlns:cx8="http://schemas.microsoft.com/office/drawing/2016/5/14/chartex" xmlns:mc="http://schemas.openxmlformats.org/markup-compatibility/2006" xmlns:aink="http://schemas.microsoft.com/office/drawing/2016/ink" xmlns:am3d="http://schemas.microsoft.com/office/drawing/2017/model3d" xmlns:o="urn:schemas-microsoft-com:office:office" xmlns:r="http://schemas.openxmlformats.org/officeDocument/2006/relationships" xmlns:m="http://schemas.openxmlformats.org/officeDocument/2006/math" xmlns:v="urn:schemas-microsoft-com:vml" xmlns:wp14="http://schemas.microsoft.com/office/word/2010/wordprocessingDrawing" xmlns:wp="http://schemas.openxmlformats.org/drawingml/2006/wordprocessingDrawing" xmlns:w10="urn:schemas-microsoft-com:office:word" xmlns:w="http://schemas.openxmlformats.org/wordprocessingml/2006/main" xmlns:w14="http://schemas.microsoft.com/office/word/2010/wordml" xmlns:w15="http://schemas.microsoft.com/office/word/2012/wordml" xmlns:w16cex="http://schemas.microsoft.com/office/word/2018/wordml/cex" xmlns:w16cid="http://schemas.microsoft.com/office/word/2016/wordml/cid" xmlns:w16="http://schemas.microsoft.com/office/word/2018/wordml" xmlns:w16sdtdh="http://schemas.microsoft.com/office/word/2020/wordml/sdtdatahash" xmlns:w16se="http://schemas.microsoft.com/office/word/2015/wordml/symex" xmlns:wpg="http://schemas.microsoft.com/office/word/2010/wordprocessingGroup" xmlns:wpi="http://schemas.microsoft.com/office/word/2010/wordprocessingInk" xmlns:wne="http://schemas.microsoft.com/office/word/2006/wordml" xmlns:wps="http://schemas.microsoft.com/office/word/2010/wordprocessingShape" mc:Ignorable="w14 w15 w16se w16cid w16 w16cex w16sdtdh wp14">
+<w:numbering xmlns:wpc="http://schemas.microsoft.com/office/word/2010/wordprocessingCanvas" xmlns:cx="http://schemas.microsoft.com/office/drawing/2014/chartex" xmlns:cx1="http://schemas.microsoft.com/office/drawing/2015/9/8/chartex" xmlns:cx2="http://schemas.microsoft.com/office/drawing/2015/10/21/chartex" xmlns:cx3="http://schemas.microsoft.com/office/drawing/2016/5/9/chartex" xmlns:cx4="http://schemas.microsoft.com/office/drawing/2016/5/10/chartex" xmlns:cx5="http://schemas.microsoft.com/office/drawing/2016/5/11/chartex" xmlns:cx6="http://schemas.microsoft.com/office/drawing/2016/5/12/chartex" xmlns:cx7="http://schemas.microsoft.com/office/drawing/2016/5/13/chartex" xmlns:cx8="http://schemas.microsoft.com/office/drawing/2016/5/14/chartex" xmlns:mc="http://schemas.openxmlformats.org/markup-compatibility/2006" xmlns:aink="http://schemas.microsoft.com/office/drawing/2016/ink" xmlns:am3d="http://schemas.microsoft.com/office/drawing/2017/model3d" xmlns:o="urn:schemas-microsoft-com:office:office" xmlns:oel="http://schemas.microsoft.com/office/2019/extlst" xmlns:r="http://schemas.openxmlformats.org/officeDocument/2006/relationships" xmlns:m="http://schemas.openxmlformats.org/officeDocument/2006/math" xmlns:v="urn:schemas-microsoft-com:vml" xmlns:wp14="http://schemas.microsoft.com/office/word/2010/wordprocessingDrawing" xmlns:wp="http://schemas.openxmlformats.org/drawingml/2006/wordprocessingDrawing" xmlns:w10="urn:schemas-microsoft-com:office:word" xmlns:w="http://schemas.openxmlformats.org/wordprocessingml/2006/main" xmlns:w14="http://schemas.microsoft.com/office/word/2010/wordml" xmlns:w15="http://schemas.microsoft.com/office/word/2012/wordml" xmlns:w16cex="http://schemas.microsoft.com/office/word/2018/wordml/cex" xmlns:w16cid="http://schemas.microsoft.com/office/word/2016/wordml/cid" xmlns:w16="http://schemas.microsoft.com/office/word/2018/wordml" xmlns:w16du="http://schemas.microsoft.com/office/word/2023/wordml/word16du" xmlns:w16sdtdh="http://schemas.microsoft.com/office/word/2020/wordml/sdtdatahash" xmlns:w16se="http://schemas.microsoft.com/office/word/2015/wordml/symex" xmlns:wpg="http://schemas.microsoft.com/office/word/2010/wordprocessingGroup" xmlns:wpi="http://schemas.microsoft.com/office/word/2010/wordprocessingInk" xmlns:wne="http://schemas.microsoft.com/office/word/2006/wordml" xmlns:wps="http://schemas.microsoft.com/office/word/2010/wordprocessingShape" mc:Ignorable="w14 w15 w16se w16cid w16 w16cex w16sdtdh wp14">
   <w:abstractNum w:abstractNumId="0" w15:restartNumberingAfterBreak="0">
+    <w:nsid w:val="1E7C29EC"/>
+    <w:multiLevelType w:val="hybridMultilevel"/>
+    <w:tmpl w:val="E60E2608"/>
+    <w:lvl w:ilvl="0" w:tplc="240A0001">
+      <w:start w:val="1"/>
+      <w:numFmt w:val="bullet"/>
+      <w:lvlText w:val=""/>
+      <w:lvlJc w:val="left"/>
+      <w:pPr>
+        <w:ind w:left="1080" w:hanging="360"/>
+      </w:pPr>
+      <w:rPr>
+        <w:rFonts w:ascii="Symbol" w:hAnsi="Symbol" w:hint="default"/>
+      </w:rPr>
+    </w:lvl>
+    <w:lvl w:ilvl="1" w:tplc="240A0003" w:tentative="1">
+      <w:start w:val="1"/>
+      <w:numFmt w:val="bullet"/>
+      <w:lvlText w:val="o"/>
+      <w:lvlJc w:val="left"/>
+      <w:pPr>
+        <w:ind w:left="1800" w:hanging="360"/>
+      </w:pPr>
+      <w:rPr>
+        <w:rFonts w:ascii="Courier New" w:hAnsi="Courier New" w:cs="Courier New" w:hint="default"/>
+      </w:rPr>
+    </w:lvl>
+    <w:lvl w:ilvl="2" w:tplc="240A0005" w:tentative="1">
+      <w:start w:val="1"/>
+      <w:numFmt w:val="bullet"/>
+      <w:lvlText w:val=""/>
+      <w:lvlJc w:val="left"/>
+      <w:pPr>
+        <w:ind w:left="2520" w:hanging="360"/>
+      </w:pPr>
+      <w:rPr>
+        <w:rFonts w:ascii="Wingdings" w:hAnsi="Wingdings" w:hint="default"/>
+      </w:rPr>
+    </w:lvl>
+    <w:lvl w:ilvl="3" w:tplc="240A0001" w:tentative="1">
+      <w:start w:val="1"/>
+      <w:numFmt w:val="bullet"/>
+      <w:lvlText w:val=""/>
+      <w:lvlJc w:val="left"/>
+      <w:pPr>
+        <w:ind w:left="3240" w:hanging="360"/>
+      </w:pPr>
+      <w:rPr>
+        <w:rFonts w:ascii="Symbol" w:hAnsi="Symbol" w:hint="default"/>
+      </w:rPr>
+    </w:lvl>
+    <w:lvl w:ilvl="4" w:tplc="240A0003" w:tentative="1">
+      <w:start w:val="1"/>
+      <w:numFmt w:val="bullet"/>
+      <w:lvlText w:val="o"/>
+      <w:lvlJc w:val="left"/>
+      <w:pPr>
+        <w:ind w:left="3960" w:hanging="360"/>
+      </w:pPr>
+      <w:rPr>
+        <w:rFonts w:ascii="Courier New" w:hAnsi="Courier New" w:cs="Courier New" w:hint="default"/>
+      </w:rPr>
+    </w:lvl>
+    <w:lvl w:ilvl="5" w:tplc="240A0005" w:tentative="1">
+      <w:start w:val="1"/>
+      <w:numFmt w:val="bullet"/>
+      <w:lvlText w:val=""/>
+      <w:lvlJc w:val="left"/>
+      <w:pPr>
+        <w:ind w:left="4680" w:hanging="360"/>
+      </w:pPr>
+      <w:rPr>
+        <w:rFonts w:ascii="Wingdings" w:hAnsi="Wingdings" w:hint="default"/>
+      </w:rPr>
+    </w:lvl>
+    <w:lvl w:ilvl="6" w:tplc="240A0001" w:tentative="1">
+      <w:start w:val="1"/>
+      <w:numFmt w:val="bullet"/>
+      <w:lvlText w:val=""/>
+      <w:lvlJc w:val="left"/>
+      <w:pPr>
+        <w:ind w:left="5400" w:hanging="360"/>
+      </w:pPr>
+      <w:rPr>
+        <w:rFonts w:ascii="Symbol" w:hAnsi="Symbol" w:hint="default"/>
+      </w:rPr>
+    </w:lvl>
+    <w:lvl w:ilvl="7" w:tplc="240A0003" w:tentative="1">
+      <w:start w:val="1"/>
+      <w:numFmt w:val="bullet"/>
+      <w:lvlText w:val="o"/>
+      <w:lvlJc w:val="left"/>
+      <w:pPr>
+        <w:ind w:left="6120" w:hanging="360"/>
+      </w:pPr>
+      <w:rPr>
+        <w:rFonts w:ascii="Courier New" w:hAnsi="Courier New" w:cs="Courier New" w:hint="default"/>
+      </w:rPr>
+    </w:lvl>
+    <w:lvl w:ilvl="8" w:tplc="240A0005" w:tentative="1">
+      <w:start w:val="1"/>
+      <w:numFmt w:val="bullet"/>
+      <w:lvlText w:val=""/>
+      <w:lvlJc w:val="left"/>
+      <w:pPr>
+        <w:ind w:left="6840" w:hanging="360"/>
+      </w:pPr>
+      <w:rPr>
+        <w:rFonts w:ascii="Wingdings" w:hAnsi="Wingdings" w:hint="default"/>
+      </w:rPr>
+    </w:lvl>
+  </w:abstractNum>
+  <w:abstractNum w:abstractNumId="1" w15:restartNumberingAfterBreak="0">
     <w:nsid w:val="2AF41B17"/>
     <w:multiLevelType w:val="hybridMultilevel"/>
     <w:tmpl w:val="A796CB74"/>
@@ -6180,8 +7512,127 @@
       </w:pPr>
     </w:lvl>
   </w:abstractNum>
-  <w:num w:numId="1">
+  <w:abstractNum w:abstractNumId="2" w15:restartNumberingAfterBreak="0">
+    <w:nsid w:val="76BB486F"/>
+    <w:multiLevelType w:val="hybridMultilevel"/>
+    <w:tmpl w:val="2336335A"/>
+    <w:lvl w:ilvl="0" w:tplc="240A0003">
+      <w:start w:val="1"/>
+      <w:numFmt w:val="bullet"/>
+      <w:lvlText w:val="o"/>
+      <w:lvlJc w:val="left"/>
+      <w:pPr>
+        <w:ind w:left="720" w:hanging="360"/>
+      </w:pPr>
+      <w:rPr>
+        <w:rFonts w:ascii="Courier New" w:hAnsi="Courier New" w:cs="Courier New" w:hint="default"/>
+      </w:rPr>
+    </w:lvl>
+    <w:lvl w:ilvl="1" w:tplc="240A0003">
+      <w:start w:val="1"/>
+      <w:numFmt w:val="bullet"/>
+      <w:lvlText w:val="o"/>
+      <w:lvlJc w:val="left"/>
+      <w:pPr>
+        <w:ind w:left="1440" w:hanging="360"/>
+      </w:pPr>
+      <w:rPr>
+        <w:rFonts w:ascii="Courier New" w:hAnsi="Courier New" w:cs="Courier New" w:hint="default"/>
+      </w:rPr>
+    </w:lvl>
+    <w:lvl w:ilvl="2" w:tplc="240A0005">
+      <w:start w:val="1"/>
+      <w:numFmt w:val="bullet"/>
+      <w:lvlText w:val=""/>
+      <w:lvlJc w:val="left"/>
+      <w:pPr>
+        <w:ind w:left="2160" w:hanging="360"/>
+      </w:pPr>
+      <w:rPr>
+        <w:rFonts w:ascii="Wingdings" w:hAnsi="Wingdings" w:hint="default"/>
+      </w:rPr>
+    </w:lvl>
+    <w:lvl w:ilvl="3" w:tplc="240A0001" w:tentative="1">
+      <w:start w:val="1"/>
+      <w:numFmt w:val="bullet"/>
+      <w:lvlText w:val=""/>
+      <w:lvlJc w:val="left"/>
+      <w:pPr>
+        <w:ind w:left="2880" w:hanging="360"/>
+      </w:pPr>
+      <w:rPr>
+        <w:rFonts w:ascii="Symbol" w:hAnsi="Symbol" w:hint="default"/>
+      </w:rPr>
+    </w:lvl>
+    <w:lvl w:ilvl="4" w:tplc="240A0003" w:tentative="1">
+      <w:start w:val="1"/>
+      <w:numFmt w:val="bullet"/>
+      <w:lvlText w:val="o"/>
+      <w:lvlJc w:val="left"/>
+      <w:pPr>
+        <w:ind w:left="3600" w:hanging="360"/>
+      </w:pPr>
+      <w:rPr>
+        <w:rFonts w:ascii="Courier New" w:hAnsi="Courier New" w:cs="Courier New" w:hint="default"/>
+      </w:rPr>
+    </w:lvl>
+    <w:lvl w:ilvl="5" w:tplc="240A0005" w:tentative="1">
+      <w:start w:val="1"/>
+      <w:numFmt w:val="bullet"/>
+      <w:lvlText w:val=""/>
+      <w:lvlJc w:val="left"/>
+      <w:pPr>
+        <w:ind w:left="4320" w:hanging="360"/>
+      </w:pPr>
+      <w:rPr>
+        <w:rFonts w:ascii="Wingdings" w:hAnsi="Wingdings" w:hint="default"/>
+      </w:rPr>
+    </w:lvl>
+    <w:lvl w:ilvl="6" w:tplc="240A0001" w:tentative="1">
+      <w:start w:val="1"/>
+      <w:numFmt w:val="bullet"/>
+      <w:lvlText w:val=""/>
+      <w:lvlJc w:val="left"/>
+      <w:pPr>
+        <w:ind w:left="5040" w:hanging="360"/>
+      </w:pPr>
+      <w:rPr>
+        <w:rFonts w:ascii="Symbol" w:hAnsi="Symbol" w:hint="default"/>
+      </w:rPr>
+    </w:lvl>
+    <w:lvl w:ilvl="7" w:tplc="240A0003" w:tentative="1">
+      <w:start w:val="1"/>
+      <w:numFmt w:val="bullet"/>
+      <w:lvlText w:val="o"/>
+      <w:lvlJc w:val="left"/>
+      <w:pPr>
+        <w:ind w:left="5760" w:hanging="360"/>
+      </w:pPr>
+      <w:rPr>
+        <w:rFonts w:ascii="Courier New" w:hAnsi="Courier New" w:cs="Courier New" w:hint="default"/>
+      </w:rPr>
+    </w:lvl>
+    <w:lvl w:ilvl="8" w:tplc="240A0005" w:tentative="1">
+      <w:start w:val="1"/>
+      <w:numFmt w:val="bullet"/>
+      <w:lvlText w:val=""/>
+      <w:lvlJc w:val="left"/>
+      <w:pPr>
+        <w:ind w:left="6480" w:hanging="360"/>
+      </w:pPr>
+      <w:rPr>
+        <w:rFonts w:ascii="Wingdings" w:hAnsi="Wingdings" w:hint="default"/>
+      </w:rPr>
+    </w:lvl>
+  </w:abstractNum>
+  <w:num w:numId="1" w16cid:durableId="1659651383">
+    <w:abstractNumId w:val="1"/>
+  </w:num>
+  <w:num w:numId="2" w16cid:durableId="1712804306">
     <w:abstractNumId w:val="0"/>
+  </w:num>
+  <w:num w:numId="3" w16cid:durableId="2094472079">
+    <w:abstractNumId w:val="2"/>
   </w:num>
 </w:numbering>
 </file>
